--- a/docs/TFM Imiled 2019-2020_TechnicalAnalysisLearning with Resnet.docx
+++ b/docs/TFM Imiled 2019-2020_TechnicalAnalysisLearning with Resnet.docx
@@ -2,11 +2,11 @@
 <file path=word/document.xml><?xml version="1.0" encoding="utf-8"?>
 <w:document xmlns:wpc="http://schemas.microsoft.com/office/word/2010/wordprocessingCanvas" xmlns:cx="http://schemas.microsoft.com/office/drawing/2014/chartex" xmlns:cx1="http://schemas.microsoft.com/office/drawing/2015/9/8/chartex" xmlns:mc="http://schemas.openxmlformats.org/markup-compatibility/2006" xmlns:o="urn:schemas-microsoft-com:office:office" xmlns:r="http://schemas.openxmlformats.org/officeDocument/2006/relationships" xmlns:m="http://schemas.openxmlformats.org/officeDocument/2006/math" xmlns:v="urn:schemas-microsoft-com:vml" xmlns:wp14="http://schemas.microsoft.com/office/word/2010/wordprocessingDrawing" xmlns:wp="http://schemas.openxmlformats.org/drawingml/2006/wordprocessingDrawing" xmlns:w10="urn:schemas-microsoft-com:office:word" xmlns:w="http://schemas.openxmlformats.org/wordprocessingml/2006/main" xmlns:w14="http://schemas.microsoft.com/office/word/2010/wordml" xmlns:w15="http://schemas.microsoft.com/office/word/2012/wordml" xmlns:w16se="http://schemas.microsoft.com/office/word/2015/wordml/symex" xmlns:wpg="http://schemas.microsoft.com/office/word/2010/wordprocessingGroup" xmlns:wpi="http://schemas.microsoft.com/office/word/2010/wordprocessingInk" xmlns:wne="http://schemas.microsoft.com/office/word/2006/wordml" xmlns:wps="http://schemas.microsoft.com/office/word/2010/wordprocessingShape" mc:Ignorable="w14 w15 w16se wp14">
   <w:body>
-    <w:bookmarkStart w:id="0" w:name="_Toc321147011" w:displacedByCustomXml="next"/>
-    <w:bookmarkStart w:id="1" w:name="_Toc318189312" w:displacedByCustomXml="next"/>
+    <w:bookmarkStart w:id="0" w:name="_Toc321147149" w:displacedByCustomXml="next"/>
+    <w:bookmarkStart w:id="1" w:name="_Toc318188227" w:displacedByCustomXml="next"/>
     <w:bookmarkStart w:id="2" w:name="_Toc318188327" w:displacedByCustomXml="next"/>
-    <w:bookmarkStart w:id="3" w:name="_Toc318188227" w:displacedByCustomXml="next"/>
-    <w:bookmarkStart w:id="4" w:name="_Toc321147149" w:displacedByCustomXml="next"/>
+    <w:bookmarkStart w:id="3" w:name="_Toc318189312" w:displacedByCustomXml="next"/>
+    <w:bookmarkStart w:id="4" w:name="_Toc321147011" w:displacedByCustomXml="next"/>
     <w:sdt>
       <w:sdtPr>
         <w:rPr>
@@ -102,7 +102,6 @@
                                     <w:dataBinding w:prefixMappings="xmlns:ns0='http://purl.org/dc/elements/1.1/' xmlns:ns1='http://schemas.openxmlformats.org/package/2006/metadata/core-properties' " w:xpath="/ns1:coreProperties[1]/ns0:creator[1]" w:storeItemID="{6C3C8BC8-F283-45AE-878A-BAB7291924A1}"/>
                                     <w:text/>
                                   </w:sdtPr>
-                                  <w:sdtEndPr/>
                                   <w:sdtContent>
                                     <w:r>
                                       <w:t>Miled Ismaël</w:t>
@@ -123,7 +122,6 @@
                                     <w:dataBinding w:prefixMappings="xmlns:ns0='http://purl.org/dc/elements/1.1/' xmlns:ns1='http://schemas.openxmlformats.org/package/2006/metadata/core-properties' " w:xpath="/ns1:coreProperties[1]/ns1:keywords[1]" w:storeItemID="{6C3C8BC8-F283-45AE-878A-BAB7291924A1}"/>
                                     <w:text/>
                                   </w:sdtPr>
-                                  <w:sdtEndPr/>
                                   <w:sdtContent>
                                     <w:r>
                                       <w:t>Kschool Master Deep Learning</w:t>
@@ -149,7 +147,6 @@
                                       <w:calendar w:val="gregorian"/>
                                     </w:date>
                                   </w:sdtPr>
-                                  <w:sdtEndPr/>
                                   <w:sdtContent>
                                     <w:r>
                                       <w:t>2019-2020</w:t>
@@ -201,7 +198,6 @@
                               <w:dataBinding w:prefixMappings="xmlns:ns0='http://purl.org/dc/elements/1.1/' xmlns:ns1='http://schemas.openxmlformats.org/package/2006/metadata/core-properties' " w:xpath="/ns1:coreProperties[1]/ns0:creator[1]" w:storeItemID="{6C3C8BC8-F283-45AE-878A-BAB7291924A1}"/>
                               <w:text/>
                             </w:sdtPr>
-                            <w:sdtEndPr/>
                             <w:sdtContent>
                               <w:r>
                                 <w:t>Miled Ismaël</w:t>
@@ -222,7 +218,6 @@
                               <w:dataBinding w:prefixMappings="xmlns:ns0='http://purl.org/dc/elements/1.1/' xmlns:ns1='http://schemas.openxmlformats.org/package/2006/metadata/core-properties' " w:xpath="/ns1:coreProperties[1]/ns1:keywords[1]" w:storeItemID="{6C3C8BC8-F283-45AE-878A-BAB7291924A1}"/>
                               <w:text/>
                             </w:sdtPr>
-                            <w:sdtEndPr/>
                             <w:sdtContent>
                               <w:r>
                                 <w:t>Kschool Master Deep Learning</w:t>
@@ -248,7 +243,6 @@
                                 <w:calendar w:val="gregorian"/>
                               </w:date>
                             </w:sdtPr>
-                            <w:sdtEndPr/>
                             <w:sdtContent>
                               <w:r>
                                 <w:t>2019-2020</w:t>
@@ -340,7 +334,6 @@
                                     <w:dataBinding w:prefixMappings="xmlns:ns0='http://purl.org/dc/elements/1.1/' xmlns:ns1='http://schemas.openxmlformats.org/package/2006/metadata/core-properties' " w:xpath="/ns1:coreProperties[1]/ns0:title[1]" w:storeItemID="{6C3C8BC8-F283-45AE-878A-BAB7291924A1}"/>
                                     <w:text/>
                                   </w:sdtPr>
-                                  <w:sdtEndPr/>
                                   <w:sdtContent>
                                     <w:r>
                                       <w:t xml:space="preserve">TFM Introduction </w:t>
@@ -366,7 +359,6 @@
                                     <w:dataBinding w:prefixMappings="xmlns:ns0='http://purl.org/dc/elements/1.1/' xmlns:ns1='http://schemas.openxmlformats.org/package/2006/metadata/core-properties' " w:xpath="/ns1:coreProperties[1]/ns0:subject[1]" w:storeItemID="{6C3C8BC8-F283-45AE-878A-BAB7291924A1}"/>
                                     <w:text/>
                                   </w:sdtPr>
-                                  <w:sdtEndPr/>
                                   <w:sdtContent>
                                     <w:r>
                                       <w:t>Application to Transfert Learning for Technical analysis</w:t>
@@ -1143,19 +1135,58 @@
         <w:t>25</w:t>
       </w:r>
       <w:r>
-        <w:t xml:space="preserve"> days horizon data</w:t>
-      </w:r>
-      <w:r>
-        <w:t xml:space="preserve"> for dra</w:t>
-      </w:r>
-      <w:r>
-        <w:t xml:space="preserve">he past and 5 days for the future. For the past is typically what the standard technical analysis formula stand for </w:t>
-      </w:r>
-      <w:r>
-        <w:t xml:space="preserve">1 month </w:t>
-      </w:r>
-      <w:r>
-        <w:t>of market. And for the future 5 days fit in one calendar week. In any case it is a choice.</w:t>
+        <w:t>0</w:t>
+      </w:r>
+      <w:r>
+        <w:t xml:space="preserve"> </w:t>
+      </w:r>
+      <w:r>
+        <w:t xml:space="preserve">business </w:t>
+      </w:r>
+      <w:r>
+        <w:t>days horizon data</w:t>
+      </w:r>
+      <w:r>
+        <w:t xml:space="preserve"> for </w:t>
+      </w:r>
+      <w:r>
+        <w:t>the</w:t>
+      </w:r>
+      <w:r>
+        <w:t xml:space="preserve"> past and </w:t>
+      </w:r>
+      <w:r>
+        <w:t>20</w:t>
+      </w:r>
+      <w:r>
+        <w:t xml:space="preserve"> </w:t>
+      </w:r>
+      <w:r>
+        <w:t xml:space="preserve">busines </w:t>
+      </w:r>
+      <w:r>
+        <w:t xml:space="preserve">days for the future. For the past is typically what the standard technical analysis formula stand for </w:t>
+      </w:r>
+      <w:r>
+        <w:t xml:space="preserve">1 </w:t>
+      </w:r>
+      <w:r>
+        <w:t xml:space="preserve">year </w:t>
+      </w:r>
+      <w:r>
+        <w:t xml:space="preserve">of market. And for the future </w:t>
+      </w:r>
+      <w:r>
+        <w:t>20</w:t>
+      </w:r>
+      <w:r>
+        <w:t xml:space="preserve"> days fit in one calendar </w:t>
+      </w:r>
+      <w:r>
+        <w:t>month</w:t>
+      </w:r>
+      <w:r>
+        <w:t>. In any case it is a choice.</w:t>
       </w:r>
     </w:p>
     <w:p>
@@ -1193,28 +1224,40 @@
         <w:t xml:space="preserve">figure </w:t>
       </w:r>
       <w:r>
-        <w:t xml:space="preserve">created from matplotlib library and convert it to a np array and adjust the size to (32 ,32, 3) so as to fit the input of the neural network. </w:t>
-      </w:r>
-      <w:r>
-        <w:t xml:space="preserve">NB: </w:t>
-      </w:r>
-      <w:r>
-        <w:t xml:space="preserve">Although </w:t>
-      </w:r>
-      <w:r>
-        <w:t xml:space="preserve">it is good so far to start </w:t>
-      </w:r>
-      <w:r>
-        <w:t xml:space="preserve">I am currently </w:t>
-      </w:r>
-      <w:r>
-        <w:t>modifying</w:t>
-      </w:r>
-      <w:r>
-        <w:t xml:space="preserve"> the algorithm to </w:t>
-      </w:r>
-      <w:r>
-        <w:t>write and resize the value into a (N,N,N,3) np.array to get the OHLC and volume  level of the day.</w:t>
+        <w:t xml:space="preserve">created from matplotlib library and convert it to a np array </w:t>
+      </w:r>
+      <w:r>
+        <w:t xml:space="preserve">using cv2 </w:t>
+      </w:r>
+      <w:r>
+        <w:t>and adjust the size to (</w:t>
+      </w:r>
+      <w:r>
+        <w:t>255</w:t>
+      </w:r>
+      <w:r>
+        <w:t xml:space="preserve"> </w:t>
+      </w:r>
+      <w:r>
+        <w:t>255</w:t>
+      </w:r>
+      <w:r>
+        <w:t xml:space="preserve">, </w:t>
+      </w:r>
+      <w:r>
+        <w:t>1</w:t>
+      </w:r>
+      <w:r>
+        <w:t xml:space="preserve">) </w:t>
+      </w:r>
+      <w:r>
+        <w:t xml:space="preserve">with the greyscale option </w:t>
+      </w:r>
+      <w:r>
+        <w:t>so as to fit t</w:t>
+      </w:r>
+      <w:r>
+        <w:t>he input of the neural.</w:t>
       </w:r>
     </w:p>
     <w:p>
@@ -1316,7 +1359,7 @@
           </mc:Choice>
           <mc:Fallback>
             <w:pict>
-              <v:line w14:anchorId="065E7013" id="Straight Connector 27" o:spid="_x0000_s1026" style="position:absolute;z-index:251685888;visibility:visible;mso-wrap-style:square;mso-width-percent:0;mso-height-percent:0;mso-wrap-distance-left:9pt;mso-wrap-distance-top:0;mso-wrap-distance-right:9pt;mso-wrap-distance-bottom:0;mso-position-horizontal:absolute;mso-position-horizontal-relative:margin;mso-position-vertical:absolute;mso-position-vertical-relative:text;mso-width-percent:0;mso-height-percent:0;mso-width-relative:margin;mso-height-relative:margin" from="394.2pt,18.95pt" to="408.75pt,23.05pt" o:gfxdata="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" strokecolor="#0097ae [3044]">
+              <v:line w14:anchorId="706B8FD0" id="Straight Connector 27" o:spid="_x0000_s1026" style="position:absolute;z-index:251685888;visibility:visible;mso-wrap-style:square;mso-width-percent:0;mso-height-percent:0;mso-wrap-distance-left:9pt;mso-wrap-distance-top:0;mso-wrap-distance-right:9pt;mso-wrap-distance-bottom:0;mso-position-horizontal:absolute;mso-position-horizontal-relative:margin;mso-position-vertical:absolute;mso-position-vertical-relative:text;mso-width-percent:0;mso-height-percent:0;mso-width-relative:margin;mso-height-relative:margin" from="394.2pt,18.95pt" to="408.75pt,23.05pt" o:gfxdata="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" strokecolor="#0097ae [3044]">
                 <w10:wrap anchorx="margin"/>
               </v:line>
             </w:pict>
@@ -1386,7 +1429,7 @@
           </mc:Choice>
           <mc:Fallback>
             <w:pict>
-              <v:line w14:anchorId="4E42D339" id="Straight Connector 25" o:spid="_x0000_s1026" style="position:absolute;flip:y;z-index:251681792;visibility:visible;mso-wrap-style:square;mso-width-percent:0;mso-height-percent:0;mso-wrap-distance-left:9pt;mso-wrap-distance-top:0;mso-wrap-distance-right:9pt;mso-wrap-distance-bottom:0;mso-position-horizontal:absolute;mso-position-horizontal-relative:margin;mso-position-vertical:absolute;mso-position-vertical-relative:text;mso-width-percent:0;mso-height-percent:0;mso-width-relative:margin;mso-height-relative:margin" from="-5.85pt,23.6pt" to="408.4pt,25.9pt" o:gfxdata="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" strokecolor="#0097ae [3044]">
+              <v:line w14:anchorId="353AC960" id="Straight Connector 25" o:spid="_x0000_s1026" style="position:absolute;flip:y;z-index:251681792;visibility:visible;mso-wrap-style:square;mso-width-percent:0;mso-height-percent:0;mso-wrap-distance-left:9pt;mso-wrap-distance-top:0;mso-wrap-distance-right:9pt;mso-wrap-distance-bottom:0;mso-position-horizontal:absolute;mso-position-horizontal-relative:margin;mso-position-vertical:absolute;mso-position-vertical-relative:text;mso-width-percent:0;mso-height-percent:0;mso-width-relative:margin;mso-height-relative:margin" from="-5.85pt,23.6pt" to="408.4pt,25.9pt" o:gfxdata="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" strokecolor="#0097ae [3044]">
                 <w10:wrap anchorx="margin"/>
               </v:line>
             </w:pict>
@@ -1551,7 +1594,7 @@
           </mc:Choice>
           <mc:Fallback>
             <w:pict>
-              <v:line w14:anchorId="735321DC" id="Straight Connector 26" o:spid="_x0000_s1026" style="position:absolute;flip:y;z-index:251683840;visibility:visible;mso-wrap-style:square;mso-width-percent:0;mso-height-percent:0;mso-wrap-distance-left:9pt;mso-wrap-distance-top:0;mso-wrap-distance-right:9pt;mso-wrap-distance-bottom:0;mso-position-horizontal:absolute;mso-position-horizontal-relative:margin;mso-position-vertical:absolute;mso-position-vertical-relative:text;mso-width-percent:0;mso-height-percent:0;mso-width-relative:margin;mso-height-relative:margin" from="397.05pt,1.55pt" to="408.45pt,6.1pt" o:gfxdata="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" strokecolor="#0097ae [3044]">
+              <v:line w14:anchorId="2696AB75" id="Straight Connector 26" o:spid="_x0000_s1026" style="position:absolute;flip:y;z-index:251683840;visibility:visible;mso-wrap-style:square;mso-width-percent:0;mso-height-percent:0;mso-wrap-distance-left:9pt;mso-wrap-distance-top:0;mso-wrap-distance-right:9pt;mso-wrap-distance-bottom:0;mso-position-horizontal:absolute;mso-position-horizontal-relative:margin;mso-position-vertical:absolute;mso-position-vertical-relative:text;mso-width-percent:0;mso-height-percent:0;mso-width-relative:margin;mso-height-relative:margin" from="397.05pt,1.55pt" to="408.45pt,6.1pt" o:gfxdata="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" strokecolor="#0097ae [3044]">
                 <w10:wrap anchorx="margin"/>
               </v:line>
             </w:pict>
@@ -2107,7 +2150,7 @@
           </mc:Choice>
           <mc:Fallback>
             <w:pict>
-              <v:line w14:anchorId="4FD0209B" id="Straight Connector 14" o:spid="_x0000_s1026" style="position:absolute;flip:y;z-index:251666432;visibility:visible;mso-wrap-style:square;mso-width-percent:0;mso-height-percent:0;mso-wrap-distance-left:9pt;mso-wrap-distance-top:0;mso-wrap-distance-right:9pt;mso-wrap-distance-bottom:0;mso-position-horizontal:absolute;mso-position-horizontal-relative:margin;mso-position-vertical:absolute;mso-position-vertical-relative:text;mso-width-percent:0;mso-height-percent:0;mso-width-relative:margin;mso-height-relative:margin" from="-22.75pt,73.15pt" to="391.5pt,75.45pt" o:gfxdata="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" strokecolor="#0097ae [3044]">
+              <v:line w14:anchorId="38F5B924" id="Straight Connector 14" o:spid="_x0000_s1026" style="position:absolute;flip:y;z-index:251666432;visibility:visible;mso-wrap-style:square;mso-width-percent:0;mso-height-percent:0;mso-wrap-distance-left:9pt;mso-wrap-distance-top:0;mso-wrap-distance-right:9pt;mso-wrap-distance-bottom:0;mso-position-horizontal:absolute;mso-position-horizontal-relative:margin;mso-position-vertical:absolute;mso-position-vertical-relative:text;mso-width-percent:0;mso-height-percent:0;mso-width-relative:margin;mso-height-relative:margin" from="-22.75pt,73.15pt" to="391.5pt,75.45pt" o:gfxdata="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" strokecolor="#0097ae [3044]">
                 <w10:wrap anchorx="margin"/>
               </v:line>
             </w:pict>
@@ -2177,7 +2220,7 @@
           </mc:Choice>
           <mc:Fallback>
             <w:pict>
-              <v:line w14:anchorId="30FCA375" id="Straight Connector 13" o:spid="_x0000_s1026" style="position:absolute;flip:y;z-index:251664384;visibility:visible;mso-wrap-style:square;mso-width-percent:0;mso-height-percent:0;mso-wrap-distance-left:9pt;mso-wrap-distance-top:0;mso-wrap-distance-right:9pt;mso-wrap-distance-bottom:0;mso-position-horizontal:absolute;mso-position-horizontal-relative:margin;mso-position-vertical:absolute;mso-position-vertical-relative:text;mso-width-percent:0;mso-height-percent:0;mso-width-relative:margin;mso-height-relative:margin" from="-16.4pt,141.5pt" to="397.85pt,143.8pt" o:gfxdata="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" strokecolor="#0097ae [3044]">
+              <v:line w14:anchorId="60E0AD76" id="Straight Connector 13" o:spid="_x0000_s1026" style="position:absolute;flip:y;z-index:251664384;visibility:visible;mso-wrap-style:square;mso-width-percent:0;mso-height-percent:0;mso-wrap-distance-left:9pt;mso-wrap-distance-top:0;mso-wrap-distance-right:9pt;mso-wrap-distance-bottom:0;mso-position-horizontal:absolute;mso-position-horizontal-relative:margin;mso-position-vertical:absolute;mso-position-vertical-relative:text;mso-width-percent:0;mso-height-percent:0;mso-width-relative:margin;mso-height-relative:margin" from="-16.4pt,141.5pt" to="397.85pt,143.8pt" o:gfxdata="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" strokecolor="#0097ae [3044]">
                 <w10:wrap anchorx="margin"/>
               </v:line>
             </w:pict>
@@ -2247,7 +2290,7 @@
           </mc:Choice>
           <mc:Fallback>
             <w:pict>
-              <v:line w14:anchorId="72263C54" id="Straight Connector 9" o:spid="_x0000_s1026" style="position:absolute;flip:y;z-index:251662336;visibility:visible;mso-wrap-style:square;mso-width-percent:0;mso-height-percent:0;mso-wrap-distance-left:9pt;mso-wrap-distance-top:0;mso-wrap-distance-right:9pt;mso-wrap-distance-bottom:0;mso-position-horizontal:absolute;mso-position-horizontal-relative:margin;mso-position-vertical:absolute;mso-position-vertical-relative:text;mso-width-percent:0;mso-height-percent:0;mso-width-relative:margin;mso-height-relative:margin" from="-20pt,44.5pt" to="394.25pt,46.8pt" o:gfxdata="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" strokecolor="#0097ae [3044]">
+              <v:line w14:anchorId="6A7AFB9D" id="Straight Connector 9" o:spid="_x0000_s1026" style="position:absolute;flip:y;z-index:251662336;visibility:visible;mso-wrap-style:square;mso-width-percent:0;mso-height-percent:0;mso-wrap-distance-left:9pt;mso-wrap-distance-top:0;mso-wrap-distance-right:9pt;mso-wrap-distance-bottom:0;mso-position-horizontal:absolute;mso-position-horizontal-relative:margin;mso-position-vertical:absolute;mso-position-vertical-relative:text;mso-width-percent:0;mso-height-percent:0;mso-width-relative:margin;mso-height-relative:margin" from="-20pt,44.5pt" to="394.25pt,46.8pt" o:gfxdata="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" strokecolor="#0097ae [3044]">
                 <w10:wrap anchorx="margin"/>
               </v:line>
             </w:pict>
@@ -2439,7 +2482,7 @@
           </mc:Choice>
           <mc:Fallback>
             <w:pict>
-              <v:line w14:anchorId="75B05AF1" id="Straight Connector 16" o:spid="_x0000_s1026" style="position:absolute;flip:y;z-index:251670528;visibility:visible;mso-wrap-style:square;mso-width-percent:0;mso-height-percent:0;mso-wrap-distance-left:9pt;mso-wrap-distance-top:0;mso-wrap-distance-right:9pt;mso-wrap-distance-bottom:0;mso-position-horizontal:absolute;mso-position-horizontal-relative:margin;mso-position-vertical:absolute;mso-position-vertical-relative:text;mso-width-percent:0;mso-height-percent:0;mso-width-relative:margin;mso-height-relative:margin" from="-21.4pt,.25pt" to="392.85pt,2.55pt" o:gfxdata="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" strokecolor="#0097ae [3044]">
+              <v:line w14:anchorId="05FD28B3" id="Straight Connector 16" o:spid="_x0000_s1026" style="position:absolute;flip:y;z-index:251670528;visibility:visible;mso-wrap-style:square;mso-width-percent:0;mso-height-percent:0;mso-wrap-distance-left:9pt;mso-wrap-distance-top:0;mso-wrap-distance-right:9pt;mso-wrap-distance-bottom:0;mso-position-horizontal:absolute;mso-position-horizontal-relative:margin;mso-position-vertical:absolute;mso-position-vertical-relative:text;mso-width-percent:0;mso-height-percent:0;mso-width-relative:margin;mso-height-relative:margin" from="-21.4pt,.25pt" to="392.85pt,2.55pt" o:gfxdata="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" strokecolor="#0097ae [3044]">
                 <w10:wrap anchorx="margin"/>
               </v:line>
             </w:pict>
@@ -2536,13 +2579,7 @@
         <w:t xml:space="preserve">4: </w:t>
       </w:r>
       <w:r>
-        <w:t>Buy -Buy |</w:t>
-      </w:r>
-      <w:r>
-        <w:t xml:space="preserve">5: </w:t>
-      </w:r>
-      <w:r>
-        <w:t xml:space="preserve">Error </w:t>
+        <w:t xml:space="preserve">Buy -Buy </w:t>
       </w:r>
     </w:p>
     <w:p>
@@ -2555,50 +2592,7 @@
     </w:p>
     <w:p>
       <w:r>
-        <w:rPr>
-          <w:noProof/>
-          <w:lang w:val="en-GB" w:eastAsia="zh-CN"/>
-        </w:rPr>
         <w:lastRenderedPageBreak/>
-        <w:t xml:space="preserve">We have worked on times series dataframe therfore we needed to flatten the image X and get it back to a (32, 32, 3) format for the entry of the Neural Network. We choose to normalise the value of the image X to a value between 0 to 1. We normalise also the value of sp500 divising by it s maximum historical value. </w:t>
-      </w:r>
-      <w:r>
-        <w:t xml:space="preserve">the testing and training time </w:t>
-      </w:r>
-      <w:r>
-        <w:t>series</w:t>
-      </w:r>
-      <w:r>
-        <w:t xml:space="preserve"> dataset are shuffled by the date of reference with a split number of 0.8</w:t>
-      </w:r>
-      <w:r>
-        <w:t xml:space="preserve">. </w:t>
-      </w:r>
-    </w:p>
-    <w:p>
-      <w:pPr>
-        <w:rPr>
-          <w:noProof/>
-          <w:lang w:val="en-GB" w:eastAsia="zh-CN"/>
-        </w:rPr>
-      </w:pPr>
-      <w:r>
-        <w:rPr>
-          <w:noProof/>
-          <w:lang w:val="en-GB" w:eastAsia="zh-CN"/>
-        </w:rPr>
-        <w:t>At the end I s</w:t>
-      </w:r>
-      <w:r>
-        <w:rPr>
-          <w:noProof/>
-          <w:lang w:val="en-GB" w:eastAsia="zh-CN"/>
-        </w:rPr>
-        <w:t>plited the datas in 4 np.array group x_train, x_test and y_train, y_test owith a total of 23254  image of 32 x 32 x 3 and 23254 state</w:t>
-      </w:r>
-    </w:p>
-    <w:p>
-      <w:r>
         <w:t>Please note that:</w:t>
       </w:r>
     </w:p>
@@ -2642,38 +2636,19 @@
         <w:t xml:space="preserve">The calculation of the dataset can take more than </w:t>
       </w:r>
       <w:r>
-        <w:t xml:space="preserve">8 </w:t>
-      </w:r>
-      <w:r>
-        <w:t xml:space="preserve">hours of </w:t>
+        <w:t>1</w:t>
+      </w:r>
+      <w:r>
+        <w:t xml:space="preserve"> </w:t>
+      </w:r>
+      <w:r>
+        <w:t xml:space="preserve">hour of </w:t>
       </w:r>
       <w:r>
         <w:t>calculation</w:t>
       </w:r>
       <w:r>
-        <w:t xml:space="preserve"> as the code is not optimized so far</w:t>
-      </w:r>
-      <w:r>
-        <w:t xml:space="preserve"> as said </w:t>
-      </w:r>
-      <w:r>
-        <w:t>we can quickly implement parallel computing and rapid image setup instead of using matplotlib library</w:t>
-      </w:r>
-    </w:p>
-    <w:p>
-      <w:pPr>
-        <w:pStyle w:val="ListParagraph"/>
-        <w:numPr>
-          <w:ilvl w:val="0"/>
-          <w:numId w:val="13"/>
-        </w:numPr>
-        <w:rPr>
-          <w:noProof/>
-          <w:lang w:val="en-GB" w:eastAsia="zh-CN"/>
-        </w:rPr>
-      </w:pPr>
-      <w:r>
-        <w:t>Google colab calulcation speed decrease after some time typically initially it calculate 2  steps per second and after 5hours we have 1 step every 3 seconds so I launched several colab with smaller disjoint steps and merge the results therafter.</w:t>
+        <w:t xml:space="preserve"> as the code </w:t>
       </w:r>
     </w:p>
     <w:p/>
@@ -2712,10 +2687,10 @@
           <w:lang w:val="es-ES" w:eastAsia="zh-CN"/>
         </w:rPr>
         <w:drawing>
-          <wp:inline distT="0" distB="0" distL="0" distR="0" wp14:anchorId="7965CB88" wp14:editId="0A5E38B0">
-            <wp:extent cx="5486400" cy="3077845"/>
-            <wp:effectExtent l="0" t="0" r="0" b="8255"/>
-            <wp:docPr id="28" name="Picture 28"/>
+          <wp:inline distT="0" distB="0" distL="0" distR="0" wp14:anchorId="47786FEF" wp14:editId="0E446C6A">
+            <wp:extent cx="5486400" cy="2385060"/>
+            <wp:effectExtent l="0" t="0" r="0" b="0"/>
+            <wp:docPr id="33" name="Picture 4"/>
             <wp:cNvGraphicFramePr>
               <a:graphicFrameLocks xmlns:a="http://schemas.openxmlformats.org/drawingml/2006/main" noChangeAspect="1"/>
             </wp:cNvGraphicFramePr>
@@ -2723,8 +2698,10 @@
               <a:graphicData uri="http://schemas.openxmlformats.org/drawingml/2006/picture">
                 <pic:pic xmlns:pic="http://schemas.openxmlformats.org/drawingml/2006/picture">
                   <pic:nvPicPr>
-                    <pic:cNvPr id="1" name=""/>
-                    <pic:cNvPicPr/>
+                    <pic:cNvPr id="5" name="Picture 4"/>
+                    <pic:cNvPicPr>
+                      <a:picLocks noChangeAspect="1"/>
+                    </pic:cNvPicPr>
                   </pic:nvPicPr>
                   <pic:blipFill>
                     <a:blip r:embed="rId14"/>
@@ -2735,7 +2712,7 @@
                   <pic:spPr>
                     <a:xfrm>
                       <a:off x="0" y="0"/>
-                      <a:ext cx="5486400" cy="3077845"/>
+                      <a:ext cx="5486400" cy="2385060"/>
                     </a:xfrm>
                     <a:prstGeom prst="rect">
                       <a:avLst/>
@@ -2753,14 +2730,93 @@
         <w:pStyle w:val="Heading1"/>
       </w:pPr>
       <w:r>
+        <w:t>Description of m</w:t>
+      </w:r>
+      <w:r>
+        <w:t xml:space="preserve">ethodology and </w:t>
+      </w:r>
+      <w:r>
+        <w:t xml:space="preserve">tools used </w:t>
+      </w:r>
+    </w:p>
+    <w:p>
+      <w:pPr>
+        <w:jc w:val="both"/>
+      </w:pPr>
+      <w:r>
+        <w:rPr>
+          <w:noProof/>
+          <w:lang w:val="en-GB" w:eastAsia="zh-CN"/>
+        </w:rPr>
+        <w:t xml:space="preserve">For the hardware I worked on google colab but it has some limitations in terms of time consumed but it permits to get access on a CUDA envireonment quite easily. </w:t>
+      </w:r>
+      <w:r>
+        <w:t>For this work I have chosen to inspire me from the transfer learning of convolutional neural network example we studied for mnist and the fashion dataset.</w:t>
+      </w:r>
+      <w:r>
+        <w:t xml:space="preserve"> </w:t>
+      </w:r>
+    </w:p>
+    <w:p>
+      <w:pPr>
+        <w:jc w:val="both"/>
+      </w:pPr>
+      <w:r>
+        <w:t>I</w:t>
+      </w:r>
+      <w:r>
+        <w:t>n</w:t>
+      </w:r>
+      <w:r>
+        <w:t xml:space="preserve"> our case I use the </w:t>
+      </w:r>
+      <w:r>
+        <w:t>resnet model</w:t>
+      </w:r>
+      <w:r>
+        <w:t xml:space="preserve"> with additi</w:t>
+      </w:r>
+      <w:r>
+        <w:t>onal layers to train .</w:t>
+      </w:r>
+    </w:p>
+    <w:p>
+      <w:pPr>
+        <w:jc w:val="both"/>
+      </w:pPr>
+      <w:r>
+        <w:t xml:space="preserve">In order to train, as I still have some difficulties to get a decent accuracy I launched a process to change different parameters (batch size, epochs, learning rare and optimize ) and in order to find the best set. </w:t>
+      </w:r>
+    </w:p>
+    <w:p>
+      <w:pPr>
+        <w:jc w:val="both"/>
+      </w:pPr>
+      <w:r>
+        <w:t xml:space="preserve">I have used also </w:t>
+      </w:r>
+      <w:r>
+        <w:t>some callbacks so as to save the best current model for each epoch and if colab crashes I could take back my latest model for each try.</w:t>
+      </w:r>
+    </w:p>
+    <w:p>
+      <w:pPr>
+        <w:jc w:val="both"/>
+        <w:rPr>
+          <w:noProof/>
+          <w:lang w:val="en-GB" w:eastAsia="zh-CN"/>
+        </w:rPr>
+      </w:pPr>
+      <w:r>
         <w:lastRenderedPageBreak/>
-        <w:t>Description of m</w:t>
-      </w:r>
-      <w:r>
-        <w:t xml:space="preserve">ethodology and </w:t>
-      </w:r>
-      <w:r>
-        <w:t xml:space="preserve">tools used </w:t>
+        <w:t>For the neural network library I have chosen tensorflow.keras as the package for image is quite complete and straightforward.</w:t>
+      </w:r>
+      <w:r>
+        <w:rPr>
+          <w:noProof/>
+          <w:lang w:val="en-GB" w:eastAsia="zh-CN"/>
+        </w:rPr>
+        <w:t xml:space="preserve"> </w:t>
       </w:r>
     </w:p>
     <w:p>
@@ -2776,126 +2832,70 @@
           <w:noProof/>
           <w:lang w:val="en-GB" w:eastAsia="zh-CN"/>
         </w:rPr>
-        <w:t>For the hardware I worked on google colab but it has some limitations in terms of time consumed but it permits to get access on a CUDA envireonment quite easily. I have tried in my local envirmonement and in gcloud but I had some difficulties to install the right version of the packages. I am trying at the same time to replicate the colab environment via Docker without any success so far.</w:t>
-      </w:r>
-    </w:p>
-    <w:p>
-      <w:pPr>
-        <w:jc w:val="both"/>
-      </w:pPr>
-      <w:r>
-        <w:t>For this work I have chosen to inspire me from the transfer learning of convolutional neural network example we studied for mnist and the fashion dataset.</w:t>
-      </w:r>
-      <w:r>
-        <w:t xml:space="preserve"> </w:t>
-      </w:r>
-    </w:p>
-    <w:p>
-      <w:pPr>
-        <w:jc w:val="both"/>
-      </w:pPr>
-      <w:r>
-        <w:t>I</w:t>
-      </w:r>
-      <w:r>
-        <w:t>n</w:t>
-      </w:r>
-      <w:r>
-        <w:t xml:space="preserve"> our case I use the Vgg1 16  model with additional layers to train so we have 66438 parameters to fit.</w:t>
-      </w:r>
-      <w:r>
-        <w:t xml:space="preserve"> </w:t>
-      </w:r>
-      <w:r>
-        <w:t xml:space="preserve">In order to train, as I still have some difficulties to get a decent accuracy I launched a process to change different parameters (batch size, epochs, learning rare and optimize ) and in order to find the best set. </w:t>
-      </w:r>
-    </w:p>
-    <w:p>
-      <w:pPr>
-        <w:jc w:val="both"/>
-      </w:pPr>
-      <w:r>
-        <w:t xml:space="preserve">I have used also </w:t>
-      </w:r>
-      <w:r>
-        <w:t>some callbacks so as to save the best current model for each epoch and if colab crashes I could take back my latest model for each try.</w:t>
-      </w:r>
-    </w:p>
-    <w:p>
-      <w:pPr>
-        <w:jc w:val="both"/>
+        <w:t xml:space="preserve">As we have a problem of classification I </w:t>
+      </w:r>
+      <w:r>
         <w:rPr>
           <w:noProof/>
           <w:lang w:val="en-GB" w:eastAsia="zh-CN"/>
         </w:rPr>
-      </w:pPr>
-      <w:r>
-        <w:t>For the neural network library I have chosen tensorflow.keras as the package for image is quite complete and straightforward.</w:t>
+        <w:t xml:space="preserve">have </w:t>
       </w:r>
       <w:r>
         <w:rPr>
           <w:noProof/>
           <w:lang w:val="en-GB" w:eastAsia="zh-CN"/>
         </w:rPr>
-        <w:t xml:space="preserve"> </w:t>
-      </w:r>
-    </w:p>
-    <w:p>
-      <w:pPr>
-        <w:jc w:val="both"/>
+        <w:t>use</w:t>
+      </w:r>
+      <w:r>
         <w:rPr>
           <w:noProof/>
           <w:lang w:val="en-GB" w:eastAsia="zh-CN"/>
         </w:rPr>
-      </w:pPr>
+        <w:t>d</w:t>
+      </w:r>
       <w:r>
         <w:rPr>
           <w:noProof/>
           <w:lang w:val="en-GB" w:eastAsia="zh-CN"/>
         </w:rPr>
-        <w:t xml:space="preserve">As we have a problem of classification I </w:t>
+        <w:t xml:space="preserve"> the loss measure </w:t>
       </w:r>
       <w:r>
         <w:rPr>
           <w:noProof/>
           <w:lang w:val="en-GB" w:eastAsia="zh-CN"/>
         </w:rPr>
-        <w:t xml:space="preserve">have </w:t>
+        <w:t xml:space="preserve">of </w:t>
       </w:r>
       <w:r>
         <w:rPr>
           <w:noProof/>
           <w:lang w:val="en-GB" w:eastAsia="zh-CN"/>
         </w:rPr>
-        <w:t>use</w:t>
+        <w:t xml:space="preserve">sparse </w:t>
       </w:r>
       <w:r>
         <w:rPr>
           <w:noProof/>
           <w:lang w:val="en-GB" w:eastAsia="zh-CN"/>
         </w:rPr>
-        <w:t>d</w:t>
+        <w:t>cat</w:t>
       </w:r>
       <w:r>
         <w:rPr>
           <w:noProof/>
           <w:lang w:val="en-GB" w:eastAsia="zh-CN"/>
         </w:rPr>
-        <w:t xml:space="preserve"> the loss measure </w:t>
+        <w:t>e</w:t>
       </w:r>
       <w:r>
         <w:rPr>
           <w:noProof/>
           <w:lang w:val="en-GB" w:eastAsia="zh-CN"/>
         </w:rPr>
-        <w:t xml:space="preserve">of </w:t>
-      </w:r>
-      <w:r>
-        <w:rPr>
-          <w:noProof/>
-          <w:lang w:val="en-GB" w:eastAsia="zh-CN"/>
-        </w:rPr>
-        <w:t>catgorical cross entropy</w:t>
+        <w:t>gorical cross entropy</w:t>
       </w:r>
       <w:r>
         <w:rPr>
@@ -3079,78 +3079,6 @@
         </w:rPr>
         <w:t>,</w:t>
       </w:r>
-      <w:r>
-        <w:rPr>
-          <w:rFonts w:asciiTheme="minorHAnsi" w:eastAsiaTheme="minorHAnsi" w:hAnsiTheme="minorHAnsi" w:cstheme="minorBidi"/>
-          <w:noProof/>
-          <w:color w:val="595959" w:themeColor="text1" w:themeTint="A6"/>
-          <w:lang w:val="en-GB"/>
-        </w:rPr>
-        <w:t xml:space="preserve"> </w:t>
-      </w:r>
-      <w:r>
-        <w:rPr>
-          <w:rFonts w:asciiTheme="minorHAnsi" w:eastAsiaTheme="minorHAnsi" w:hAnsiTheme="minorHAnsi" w:cstheme="minorBidi"/>
-          <w:noProof/>
-          <w:color w:val="595959" w:themeColor="text1" w:themeTint="A6"/>
-          <w:lang w:val="en-GB"/>
-        </w:rPr>
-        <w:t>Adagrad</w:t>
-      </w:r>
-      <w:r>
-        <w:rPr>
-          <w:rFonts w:asciiTheme="minorHAnsi" w:eastAsiaTheme="minorHAnsi" w:hAnsiTheme="minorHAnsi" w:cstheme="minorBidi"/>
-          <w:noProof/>
-          <w:color w:val="595959" w:themeColor="text1" w:themeTint="A6"/>
-          <w:lang w:val="en-GB"/>
-        </w:rPr>
-        <w:t>,</w:t>
-      </w:r>
-      <w:r>
-        <w:rPr>
-          <w:rFonts w:asciiTheme="minorHAnsi" w:eastAsiaTheme="minorHAnsi" w:hAnsiTheme="minorHAnsi" w:cstheme="minorBidi"/>
-          <w:noProof/>
-          <w:color w:val="595959" w:themeColor="text1" w:themeTint="A6"/>
-          <w:lang w:val="en-GB"/>
-        </w:rPr>
-        <w:t xml:space="preserve"> </w:t>
-      </w:r>
-      <w:r>
-        <w:rPr>
-          <w:rFonts w:asciiTheme="minorHAnsi" w:eastAsiaTheme="minorHAnsi" w:hAnsiTheme="minorHAnsi" w:cstheme="minorBidi"/>
-          <w:noProof/>
-          <w:color w:val="595959" w:themeColor="text1" w:themeTint="A6"/>
-          <w:lang w:val="en-GB"/>
-        </w:rPr>
-        <w:t>Adamax</w:t>
-      </w:r>
-      <w:r>
-        <w:rPr>
-          <w:rFonts w:asciiTheme="minorHAnsi" w:eastAsiaTheme="minorHAnsi" w:hAnsiTheme="minorHAnsi" w:cstheme="minorBidi"/>
-          <w:noProof/>
-          <w:color w:val="595959" w:themeColor="text1" w:themeTint="A6"/>
-          <w:lang w:val="en-GB"/>
-        </w:rPr>
-        <w:t>,</w:t>
-      </w:r>
-      <w:r>
-        <w:rPr>
-          <w:rFonts w:asciiTheme="minorHAnsi" w:eastAsiaTheme="minorHAnsi" w:hAnsiTheme="minorHAnsi" w:cstheme="minorBidi"/>
-          <w:noProof/>
-          <w:color w:val="595959" w:themeColor="text1" w:themeTint="A6"/>
-          <w:lang w:val="en-GB"/>
-        </w:rPr>
-        <w:t xml:space="preserve"> </w:t>
-      </w:r>
-      <w:r>
-        <w:rPr>
-          <w:rFonts w:asciiTheme="minorHAnsi" w:eastAsiaTheme="minorHAnsi" w:hAnsiTheme="minorHAnsi" w:cstheme="minorBidi"/>
-          <w:noProof/>
-          <w:color w:val="595959" w:themeColor="text1" w:themeTint="A6"/>
-          <w:lang w:val="en-GB"/>
-        </w:rPr>
-        <w:t>Ftrl</w:t>
-      </w:r>
     </w:p>
     <w:p>
       <w:pPr>
@@ -3162,28 +3090,13 @@
       <w:r>
         <w:rPr>
           <w:noProof/>
-          <w:lang w:val="en-GB" w:eastAsia="zh-CN"/>
-        </w:rPr>
-        <w:t xml:space="preserve">I have also tested the version of a learning  rate with exponential decay </w:t>
-      </w:r>
-    </w:p>
-    <w:p>
-      <w:pPr>
-        <w:rPr>
-          <w:noProof/>
-          <w:lang w:val="en-GB" w:eastAsia="zh-CN"/>
-        </w:rPr>
-      </w:pPr>
-      <w:r>
-        <w:rPr>
-          <w:noProof/>
           <w:lang w:val="es-ES" w:eastAsia="zh-CN"/>
         </w:rPr>
         <w:drawing>
-          <wp:inline distT="0" distB="0" distL="0" distR="0" wp14:anchorId="514A876D" wp14:editId="333A459A">
-            <wp:extent cx="5196689" cy="2764951"/>
-            <wp:effectExtent l="0" t="0" r="4445" b="0"/>
-            <wp:docPr id="31" name="Picture 31"/>
+          <wp:inline distT="0" distB="0" distL="0" distR="0" wp14:anchorId="0B09F6DC" wp14:editId="5470BE1A">
+            <wp:extent cx="5331008" cy="3190527"/>
+            <wp:effectExtent l="0" t="0" r="3175" b="0"/>
+            <wp:docPr id="2" name="Picture 2"/>
             <wp:cNvGraphicFramePr>
               <a:graphicFrameLocks xmlns:a="http://schemas.openxmlformats.org/drawingml/2006/main" noChangeAspect="1"/>
             </wp:cNvGraphicFramePr>
@@ -3191,8 +3104,10 @@
               <a:graphicData uri="http://schemas.openxmlformats.org/drawingml/2006/picture">
                 <pic:pic xmlns:pic="http://schemas.openxmlformats.org/drawingml/2006/picture">
                   <pic:nvPicPr>
-                    <pic:cNvPr id="1" name=""/>
-                    <pic:cNvPicPr/>
+                    <pic:cNvPr id="3" name="Picture 2"/>
+                    <pic:cNvPicPr>
+                      <a:picLocks noChangeAspect="1"/>
+                    </pic:cNvPicPr>
                   </pic:nvPicPr>
                   <pic:blipFill>
                     <a:blip r:embed="rId15"/>
@@ -3203,7 +3118,7 @@
                   <pic:spPr>
                     <a:xfrm>
                       <a:off x="0" y="0"/>
-                      <a:ext cx="5259162" cy="2798190"/>
+                      <a:ext cx="5331008" cy="3190527"/>
                     </a:xfrm>
                     <a:prstGeom prst="rect">
                       <a:avLst/>
@@ -3237,17 +3152,95 @@
           <w:lang w:val="es-ES"/>
         </w:rPr>
       </w:pPr>
-      <w:r>
-        <w:rPr>
-          <w:noProof/>
-          <w:lang w:val="es-ES" w:eastAsia="zh-CN"/>
-        </w:rPr>
-        <w:lastRenderedPageBreak/>
+    </w:p>
+    <w:p>
+      <w:pPr>
+        <w:pStyle w:val="Heading1"/>
+      </w:pPr>
+      <w:r>
+        <w:t xml:space="preserve">Summary of the </w:t>
+      </w:r>
+      <w:r>
+        <w:t xml:space="preserve">current </w:t>
+      </w:r>
+      <w:r>
+        <w:t>results</w:t>
+      </w:r>
+    </w:p>
+    <w:p>
+      <w:r>
+        <w:t xml:space="preserve">So far </w:t>
+      </w:r>
+      <w:r>
+        <w:t xml:space="preserve">the results are quite below expectation </w:t>
+      </w:r>
+      <w:r>
+        <w:t>returning an</w:t>
+      </w:r>
+      <w:r>
+        <w:t xml:space="preserve"> accuracy of 3</w:t>
+      </w:r>
+      <w:r>
+        <w:t>8</w:t>
+      </w:r>
+      <w:r>
+        <w:t>%</w:t>
+      </w:r>
+      <w:r>
+        <w:t xml:space="preserve"> and around 1.5 of cross entropy loss.</w:t>
+      </w:r>
+    </w:p>
+    <w:p>
+      <w:r>
+        <w:t xml:space="preserve">Here is the </w:t>
+      </w:r>
+      <w:r>
+        <w:t xml:space="preserve">results so far with a comparison of the model with different parameters  </w:t>
+      </w:r>
+    </w:p>
+    <w:p>
+      <w:pPr>
+        <w:pStyle w:val="NormalWeb"/>
+        <w:spacing w:before="120" w:beforeAutospacing="0" w:after="90" w:afterAutospacing="0"/>
+        <w:rPr>
+          <w:rFonts w:asciiTheme="minorHAnsi" w:eastAsiaTheme="minorHAnsi" w:hAnsiTheme="minorHAnsi" w:cstheme="minorBidi"/>
+          <w:color w:val="595959" w:themeColor="text1" w:themeTint="A6"/>
+          <w:sz w:val="20"/>
+          <w:szCs w:val="20"/>
+          <w:lang w:val="en-US" w:eastAsia="ja-JP"/>
+        </w:rPr>
+      </w:pPr>
+    </w:p>
+    <w:p>
+      <w:pPr>
+        <w:pStyle w:val="NormalWeb"/>
+        <w:spacing w:before="120" w:beforeAutospacing="0" w:after="90" w:afterAutospacing="0"/>
+        <w:ind w:left="720"/>
+        <w:rPr>
+          <w:rFonts w:asciiTheme="minorHAnsi" w:eastAsiaTheme="minorHAnsi" w:hAnsiTheme="minorHAnsi" w:cstheme="minorBidi"/>
+          <w:color w:val="595959" w:themeColor="text1" w:themeTint="A6"/>
+          <w:sz w:val="20"/>
+          <w:szCs w:val="20"/>
+          <w:lang w:val="en-US" w:eastAsia="ja-JP"/>
+        </w:rPr>
+      </w:pPr>
+      <w:r>
+        <w:rPr>
+          <w:noProof/>
+        </w:rPr>
         <w:drawing>
-          <wp:inline distT="0" distB="0" distL="0" distR="0" wp14:anchorId="3AEADF91" wp14:editId="5F8F8DFF">
-            <wp:extent cx="5051833" cy="7146238"/>
-            <wp:effectExtent l="0" t="0" r="0" b="0"/>
-            <wp:docPr id="30" name="Picture 30"/>
+          <wp:anchor distT="0" distB="0" distL="114300" distR="114300" simplePos="0" relativeHeight="251696128" behindDoc="0" locked="0" layoutInCell="1" allowOverlap="1" wp14:anchorId="7E98796D" wp14:editId="0DF2877B">
+            <wp:simplePos x="0" y="0"/>
+            <wp:positionH relativeFrom="column">
+              <wp:posOffset>2971800</wp:posOffset>
+            </wp:positionH>
+            <wp:positionV relativeFrom="paragraph">
+              <wp:posOffset>178689</wp:posOffset>
+            </wp:positionV>
+            <wp:extent cx="2732723" cy="2029364"/>
+            <wp:effectExtent l="0" t="0" r="0" b="9525"/>
+            <wp:wrapNone/>
+            <wp:docPr id="37" name="Picture 8"/>
             <wp:cNvGraphicFramePr>
               <a:graphicFrameLocks xmlns:a="http://schemas.openxmlformats.org/drawingml/2006/main" noChangeAspect="1"/>
             </wp:cNvGraphicFramePr>
@@ -3255,8 +3248,10 @@
               <a:graphicData uri="http://schemas.openxmlformats.org/drawingml/2006/picture">
                 <pic:pic xmlns:pic="http://schemas.openxmlformats.org/drawingml/2006/picture">
                   <pic:nvPicPr>
-                    <pic:cNvPr id="1" name=""/>
-                    <pic:cNvPicPr/>
+                    <pic:cNvPr id="9" name="Picture 8"/>
+                    <pic:cNvPicPr>
+                      <a:picLocks noChangeAspect="1"/>
+                    </pic:cNvPicPr>
                   </pic:nvPicPr>
                   <pic:blipFill>
                     <a:blip r:embed="rId16"/>
@@ -3267,7 +3262,7 @@
                   <pic:spPr>
                     <a:xfrm>
                       <a:off x="0" y="0"/>
-                      <a:ext cx="5059503" cy="7157088"/>
+                      <a:ext cx="2732723" cy="2029364"/>
                     </a:xfrm>
                     <a:prstGeom prst="rect">
                       <a:avLst/>
@@ -3276,77 +3271,26 @@
                 </pic:pic>
               </a:graphicData>
             </a:graphic>
-          </wp:inline>
+          </wp:anchor>
         </w:drawing>
       </w:r>
-    </w:p>
-    <w:p>
-      <w:pPr>
-        <w:pStyle w:val="Heading1"/>
-      </w:pPr>
-      <w:r>
-        <w:lastRenderedPageBreak/>
-        <w:t xml:space="preserve">Summary of the </w:t>
-      </w:r>
-      <w:r>
-        <w:t xml:space="preserve">current </w:t>
-      </w:r>
-      <w:r>
-        <w:t>results</w:t>
-      </w:r>
-    </w:p>
-    <w:p>
-      <w:r>
-        <w:t xml:space="preserve">So far </w:t>
-      </w:r>
-      <w:r>
-        <w:t xml:space="preserve">the results are quite below expectation </w:t>
-      </w:r>
-      <w:r>
-        <w:t>returning an</w:t>
-      </w:r>
-      <w:r>
-        <w:t xml:space="preserve"> accuracy of 3</w:t>
-      </w:r>
-      <w:r>
-        <w:t>8</w:t>
-      </w:r>
-      <w:r>
-        <w:t>%</w:t>
-      </w:r>
-      <w:r>
-        <w:t xml:space="preserve"> and around 1.5 of cross entropy loss.</w:t>
-      </w:r>
-    </w:p>
-    <w:p>
-      <w:r>
-        <w:t xml:space="preserve">Here is the </w:t>
-      </w:r>
-      <w:r>
-        <w:t xml:space="preserve">results so far with a comparison of the model with different parameters  </w:t>
-      </w:r>
-    </w:p>
-    <w:p>
-      <w:pPr>
-        <w:pStyle w:val="NormalWeb"/>
-        <w:spacing w:before="120" w:beforeAutospacing="0" w:after="90" w:afterAutospacing="0"/>
-        <w:rPr>
-          <w:rFonts w:asciiTheme="minorHAnsi" w:eastAsiaTheme="minorHAnsi" w:hAnsiTheme="minorHAnsi" w:cstheme="minorBidi"/>
-          <w:color w:val="595959" w:themeColor="text1" w:themeTint="A6"/>
-          <w:sz w:val="20"/>
-          <w:szCs w:val="20"/>
-          <w:lang w:val="en-US" w:eastAsia="ja-JP"/>
-        </w:rPr>
-      </w:pPr>
       <w:r>
         <w:rPr>
           <w:noProof/>
         </w:rPr>
         <w:drawing>
-          <wp:inline distT="0" distB="0" distL="0" distR="0" wp14:anchorId="4599BFED" wp14:editId="498AE0E0">
-            <wp:extent cx="2654461" cy="1828800"/>
-            <wp:effectExtent l="0" t="0" r="0" b="0"/>
-            <wp:docPr id="7" name="Picture 7"/>
+          <wp:anchor distT="0" distB="0" distL="114300" distR="114300" simplePos="0" relativeHeight="251694080" behindDoc="0" locked="0" layoutInCell="1" allowOverlap="1" wp14:anchorId="1F3524EF" wp14:editId="0A2A9281">
+            <wp:simplePos x="0" y="0"/>
+            <wp:positionH relativeFrom="margin">
+              <wp:align>left</wp:align>
+            </wp:positionH>
+            <wp:positionV relativeFrom="paragraph">
+              <wp:posOffset>234315</wp:posOffset>
+            </wp:positionV>
+            <wp:extent cx="2676525" cy="1990725"/>
+            <wp:effectExtent l="0" t="0" r="9525" b="9525"/>
+            <wp:wrapNone/>
+            <wp:docPr id="3" name="Picture 2"/>
             <wp:cNvGraphicFramePr>
               <a:graphicFrameLocks xmlns:a="http://schemas.openxmlformats.org/drawingml/2006/main" noChangeAspect="1"/>
             </wp:cNvGraphicFramePr>
@@ -3354,8 +3298,10 @@
               <a:graphicData uri="http://schemas.openxmlformats.org/drawingml/2006/picture">
                 <pic:pic xmlns:pic="http://schemas.openxmlformats.org/drawingml/2006/picture">
                   <pic:nvPicPr>
-                    <pic:cNvPr id="1" name=""/>
-                    <pic:cNvPicPr/>
+                    <pic:cNvPr id="3" name="Picture 2"/>
+                    <pic:cNvPicPr>
+                      <a:picLocks noChangeAspect="1"/>
+                    </pic:cNvPicPr>
                   </pic:nvPicPr>
                   <pic:blipFill>
                     <a:blip r:embed="rId17"/>
@@ -3366,7 +3312,7 @@
                   <pic:spPr>
                     <a:xfrm>
                       <a:off x="0" y="0"/>
-                      <a:ext cx="2657698" cy="1831030"/>
+                      <a:ext cx="2676525" cy="1990725"/>
                     </a:xfrm>
                     <a:prstGeom prst="rect">
                       <a:avLst/>
@@ -3375,18 +3321,39 @@
                 </pic:pic>
               </a:graphicData>
             </a:graphic>
-          </wp:inline>
+          </wp:anchor>
         </w:drawing>
       </w:r>
-      <w:r>
-        <w:rPr>
-          <w:noProof/>
+    </w:p>
+    <w:p>
+      <w:pPr>
+        <w:spacing w:before="75"/>
+      </w:pPr>
+      <w:r>
+        <w:pict>
+          <v:rect id="_x0000_i1025" style="width:0;height:1.5pt" o:hralign="center" o:hrstd="t" o:hr="t" fillcolor="#a0a0a0" stroked="f"/>
+        </w:pict>
+      </w:r>
+    </w:p>
+    <w:p>
+      <w:r>
+        <w:rPr>
+          <w:noProof/>
+          <w:lang w:val="es-ES" w:eastAsia="zh-CN"/>
         </w:rPr>
         <w:drawing>
-          <wp:inline distT="0" distB="0" distL="0" distR="0" wp14:anchorId="06FC9CBF" wp14:editId="797AF7C1">
-            <wp:extent cx="2743882" cy="1850342"/>
-            <wp:effectExtent l="0" t="0" r="0" b="0"/>
-            <wp:docPr id="3" name="Picture 3"/>
+          <wp:anchor distT="0" distB="0" distL="114300" distR="114300" simplePos="0" relativeHeight="251695104" behindDoc="0" locked="0" layoutInCell="1" allowOverlap="1" wp14:anchorId="3B94F341" wp14:editId="1E431111">
+            <wp:simplePos x="0" y="0"/>
+            <wp:positionH relativeFrom="column">
+              <wp:posOffset>1315339</wp:posOffset>
+            </wp:positionH>
+            <wp:positionV relativeFrom="paragraph">
+              <wp:posOffset>2170176</wp:posOffset>
+            </wp:positionV>
+            <wp:extent cx="3019425" cy="2057400"/>
+            <wp:effectExtent l="0" t="0" r="9525" b="0"/>
+            <wp:wrapNone/>
+            <wp:docPr id="7" name="Picture 6"/>
             <wp:cNvGraphicFramePr>
               <a:graphicFrameLocks xmlns:a="http://schemas.openxmlformats.org/drawingml/2006/main" noChangeAspect="1"/>
             </wp:cNvGraphicFramePr>
@@ -3394,8 +3361,10 @@
               <a:graphicData uri="http://schemas.openxmlformats.org/drawingml/2006/picture">
                 <pic:pic xmlns:pic="http://schemas.openxmlformats.org/drawingml/2006/picture">
                   <pic:nvPicPr>
-                    <pic:cNvPr id="1" name=""/>
-                    <pic:cNvPicPr/>
+                    <pic:cNvPr id="7" name="Picture 6"/>
+                    <pic:cNvPicPr>
+                      <a:picLocks noChangeAspect="1"/>
+                    </pic:cNvPicPr>
                   </pic:nvPicPr>
                   <pic:blipFill>
                     <a:blip r:embed="rId18"/>
@@ -3406,7 +3375,7 @@
                   <pic:spPr>
                     <a:xfrm>
                       <a:off x="0" y="0"/>
-                      <a:ext cx="2767214" cy="1866076"/>
+                      <a:ext cx="3019425" cy="2057400"/>
                     </a:xfrm>
                     <a:prstGeom prst="rect">
                       <a:avLst/>
@@ -3415,15 +3384,19 @@
                 </pic:pic>
               </a:graphicData>
             </a:graphic>
-          </wp:inline>
+          </wp:anchor>
         </w:drawing>
       </w:r>
+      <w:r>
+        <w:br w:type="page"/>
+      </w:r>
+      <w:bookmarkStart w:id="5" w:name="_GoBack"/>
+      <w:bookmarkEnd w:id="5"/>
     </w:p>
     <w:p>
       <w:pPr>
         <w:pStyle w:val="NormalWeb"/>
         <w:spacing w:before="120" w:beforeAutospacing="0" w:after="90" w:afterAutospacing="0"/>
-        <w:ind w:left="720"/>
         <w:rPr>
           <w:rFonts w:asciiTheme="minorHAnsi" w:eastAsiaTheme="minorHAnsi" w:hAnsiTheme="minorHAnsi" w:cstheme="minorBidi"/>
           <w:color w:val="595959" w:themeColor="text1" w:themeTint="A6"/>
@@ -3434,13 +3407,88 @@
       </w:pPr>
       <w:r>
         <w:rPr>
+          <w:rFonts w:asciiTheme="minorHAnsi" w:eastAsiaTheme="minorHAnsi" w:hAnsiTheme="minorHAnsi" w:cstheme="minorBidi"/>
+          <w:color w:val="595959" w:themeColor="text1" w:themeTint="A6"/>
+          <w:sz w:val="20"/>
+          <w:szCs w:val="20"/>
+          <w:lang w:val="en-US" w:eastAsia="ja-JP"/>
+        </w:rPr>
+        <w:lastRenderedPageBreak/>
+        <w:t xml:space="preserve">This part will evaluate the model with the testing dataset that we generated in first step. </w:t>
+      </w:r>
+    </w:p>
+    <w:p>
+      <w:pPr>
+        <w:pStyle w:val="NormalWeb"/>
+        <w:spacing w:before="120" w:beforeAutospacing="0" w:after="90" w:afterAutospacing="0"/>
+        <w:rPr>
+          <w:rFonts w:asciiTheme="minorHAnsi" w:eastAsiaTheme="minorHAnsi" w:hAnsiTheme="minorHAnsi" w:cstheme="minorBidi"/>
+          <w:color w:val="595959" w:themeColor="text1" w:themeTint="A6"/>
+          <w:sz w:val="20"/>
+          <w:szCs w:val="20"/>
+          <w:lang w:val="en-US" w:eastAsia="ja-JP"/>
+        </w:rPr>
+      </w:pPr>
+      <w:r>
+        <w:rPr>
+          <w:rFonts w:asciiTheme="minorHAnsi" w:eastAsiaTheme="minorHAnsi" w:hAnsiTheme="minorHAnsi" w:cstheme="minorBidi"/>
+          <w:color w:val="595959" w:themeColor="text1" w:themeTint="A6"/>
+          <w:sz w:val="20"/>
+          <w:szCs w:val="20"/>
+          <w:lang w:val="en-US" w:eastAsia="ja-JP"/>
+        </w:rPr>
+        <w:t>We show the accuracy, the confusion matrix and the classification report</w:t>
+      </w:r>
+      <w:r>
+        <w:rPr>
+          <w:rFonts w:asciiTheme="minorHAnsi" w:eastAsiaTheme="minorHAnsi" w:hAnsiTheme="minorHAnsi" w:cstheme="minorBidi"/>
+          <w:color w:val="595959" w:themeColor="text1" w:themeTint="A6"/>
+          <w:sz w:val="20"/>
+          <w:szCs w:val="20"/>
+          <w:lang w:val="en-US" w:eastAsia="ja-JP"/>
+        </w:rPr>
+        <w:t xml:space="preserve"> of the best model</w:t>
+      </w:r>
+      <w:r>
+        <w:rPr>
+          <w:rFonts w:asciiTheme="minorHAnsi" w:eastAsiaTheme="minorHAnsi" w:hAnsiTheme="minorHAnsi" w:cstheme="minorBidi"/>
+          <w:color w:val="595959" w:themeColor="text1" w:themeTint="A6"/>
+          <w:sz w:val="20"/>
+          <w:szCs w:val="20"/>
+          <w:lang w:val="en-US" w:eastAsia="ja-JP"/>
+        </w:rPr>
+        <w:t xml:space="preserve"> for the test dataset. </w:t>
+      </w:r>
+    </w:p>
+    <w:p>
+      <w:pPr>
+        <w:pStyle w:val="NormalWeb"/>
+        <w:spacing w:before="120" w:beforeAutospacing="0" w:after="90" w:afterAutospacing="0"/>
+        <w:rPr>
+          <w:rFonts w:asciiTheme="minorHAnsi" w:eastAsiaTheme="minorHAnsi" w:hAnsiTheme="minorHAnsi" w:cstheme="minorBidi"/>
+          <w:color w:val="595959" w:themeColor="text1" w:themeTint="A6"/>
+          <w:sz w:val="20"/>
+          <w:szCs w:val="20"/>
+          <w:lang w:val="en-US" w:eastAsia="ja-JP"/>
+        </w:rPr>
+      </w:pPr>
+      <w:r>
+        <w:rPr>
           <w:noProof/>
         </w:rPr>
         <w:drawing>
-          <wp:inline distT="0" distB="0" distL="0" distR="0" wp14:anchorId="0E97CFA0" wp14:editId="716DF97B">
-            <wp:extent cx="4608214" cy="2459848"/>
-            <wp:effectExtent l="0" t="0" r="1905" b="0"/>
-            <wp:docPr id="6" name="Picture 6"/>
+          <wp:anchor distT="0" distB="0" distL="114300" distR="114300" simplePos="0" relativeHeight="251687936" behindDoc="0" locked="0" layoutInCell="1" allowOverlap="1" wp14:anchorId="1E76DFE9" wp14:editId="5178B773">
+            <wp:simplePos x="0" y="0"/>
+            <wp:positionH relativeFrom="margin">
+              <wp:posOffset>3926688</wp:posOffset>
+            </wp:positionH>
+            <wp:positionV relativeFrom="paragraph">
+              <wp:posOffset>32944</wp:posOffset>
+            </wp:positionV>
+            <wp:extent cx="1660177" cy="4028458"/>
+            <wp:effectExtent l="0" t="0" r="0" b="0"/>
+            <wp:wrapNone/>
+            <wp:docPr id="11" name="Picture 10"/>
             <wp:cNvGraphicFramePr>
               <a:graphicFrameLocks xmlns:a="http://schemas.openxmlformats.org/drawingml/2006/main" noChangeAspect="1"/>
             </wp:cNvGraphicFramePr>
@@ -3448,8 +3496,10 @@
               <a:graphicData uri="http://schemas.openxmlformats.org/drawingml/2006/picture">
                 <pic:pic xmlns:pic="http://schemas.openxmlformats.org/drawingml/2006/picture">
                   <pic:nvPicPr>
-                    <pic:cNvPr id="1" name=""/>
-                    <pic:cNvPicPr/>
+                    <pic:cNvPr id="11" name="Picture 10"/>
+                    <pic:cNvPicPr>
+                      <a:picLocks noChangeAspect="1"/>
+                    </pic:cNvPicPr>
                   </pic:nvPicPr>
                   <pic:blipFill>
                     <a:blip r:embed="rId19"/>
@@ -3460,7 +3510,7 @@
                   <pic:spPr>
                     <a:xfrm>
                       <a:off x="0" y="0"/>
-                      <a:ext cx="4613104" cy="2462459"/>
+                      <a:ext cx="1660177" cy="4028458"/>
                     </a:xfrm>
                     <a:prstGeom prst="rect">
                       <a:avLst/>
@@ -3469,121 +3519,26 @@
                 </pic:pic>
               </a:graphicData>
             </a:graphic>
-          </wp:inline>
+          </wp:anchor>
         </w:drawing>
       </w:r>
-    </w:p>
-    <w:p>
-      <w:pPr>
-        <w:spacing w:before="75"/>
-      </w:pPr>
-      <w:r>
-        <w:pict>
-          <v:rect id="_x0000_i1025" style="width:0;height:1.5pt" o:hralign="center" o:hrstd="t" o:hr="t" fillcolor="#a0a0a0" stroked="f"/>
-        </w:pict>
-      </w:r>
-    </w:p>
-    <w:p>
-      <w:r>
-        <w:br w:type="page"/>
-      </w:r>
-    </w:p>
-    <w:p>
-      <w:pPr>
-        <w:pStyle w:val="NormalWeb"/>
-        <w:spacing w:before="120" w:beforeAutospacing="0" w:after="90" w:afterAutospacing="0"/>
-        <w:rPr>
-          <w:rFonts w:asciiTheme="minorHAnsi" w:eastAsiaTheme="minorHAnsi" w:hAnsiTheme="minorHAnsi" w:cstheme="minorBidi"/>
-          <w:color w:val="595959" w:themeColor="text1" w:themeTint="A6"/>
-          <w:sz w:val="20"/>
-          <w:szCs w:val="20"/>
-          <w:lang w:val="en-US" w:eastAsia="ja-JP"/>
-        </w:rPr>
-      </w:pPr>
-      <w:r>
-        <w:rPr>
-          <w:rFonts w:asciiTheme="minorHAnsi" w:eastAsiaTheme="minorHAnsi" w:hAnsiTheme="minorHAnsi" w:cstheme="minorBidi"/>
-          <w:color w:val="595959" w:themeColor="text1" w:themeTint="A6"/>
-          <w:sz w:val="20"/>
-          <w:szCs w:val="20"/>
-          <w:lang w:val="en-US" w:eastAsia="ja-JP"/>
-        </w:rPr>
-        <w:lastRenderedPageBreak/>
-        <w:t xml:space="preserve">This part will evaluate the model with the testing dataset that we generated in first step. </w:t>
-      </w:r>
-    </w:p>
-    <w:p>
-      <w:pPr>
-        <w:pStyle w:val="NormalWeb"/>
-        <w:spacing w:before="120" w:beforeAutospacing="0" w:after="90" w:afterAutospacing="0"/>
-        <w:rPr>
-          <w:rFonts w:asciiTheme="minorHAnsi" w:eastAsiaTheme="minorHAnsi" w:hAnsiTheme="minorHAnsi" w:cstheme="minorBidi"/>
-          <w:color w:val="595959" w:themeColor="text1" w:themeTint="A6"/>
-          <w:sz w:val="20"/>
-          <w:szCs w:val="20"/>
-          <w:lang w:val="en-US" w:eastAsia="ja-JP"/>
-        </w:rPr>
-      </w:pPr>
-      <w:r>
-        <w:rPr>
-          <w:rFonts w:asciiTheme="minorHAnsi" w:eastAsiaTheme="minorHAnsi" w:hAnsiTheme="minorHAnsi" w:cstheme="minorBidi"/>
-          <w:color w:val="595959" w:themeColor="text1" w:themeTint="A6"/>
-          <w:sz w:val="20"/>
-          <w:szCs w:val="20"/>
-          <w:lang w:val="en-US" w:eastAsia="ja-JP"/>
-        </w:rPr>
-        <w:t>We show the accuracy, the confusion matrix and the classification report</w:t>
-      </w:r>
-      <w:r>
-        <w:rPr>
-          <w:rFonts w:asciiTheme="minorHAnsi" w:eastAsiaTheme="minorHAnsi" w:hAnsiTheme="minorHAnsi" w:cstheme="minorBidi"/>
-          <w:color w:val="595959" w:themeColor="text1" w:themeTint="A6"/>
-          <w:sz w:val="20"/>
-          <w:szCs w:val="20"/>
-          <w:lang w:val="en-US" w:eastAsia="ja-JP"/>
-        </w:rPr>
-        <w:t xml:space="preserve"> of the best model</w:t>
-      </w:r>
-      <w:r>
-        <w:rPr>
-          <w:rFonts w:asciiTheme="minorHAnsi" w:eastAsiaTheme="minorHAnsi" w:hAnsiTheme="minorHAnsi" w:cstheme="minorBidi"/>
-          <w:color w:val="595959" w:themeColor="text1" w:themeTint="A6"/>
-          <w:sz w:val="20"/>
-          <w:szCs w:val="20"/>
-          <w:lang w:val="en-US" w:eastAsia="ja-JP"/>
-        </w:rPr>
-        <w:t xml:space="preserve"> for the test dataset. We notice that there is no N-B result so that n</w:t>
-      </w:r>
-      <w:r>
-        <w:rPr>
-          <w:rFonts w:asciiTheme="minorHAnsi" w:eastAsiaTheme="minorHAnsi" w:hAnsiTheme="minorHAnsi" w:cstheme="minorBidi"/>
-          <w:color w:val="595959" w:themeColor="text1" w:themeTint="A6"/>
-          <w:sz w:val="20"/>
-          <w:szCs w:val="20"/>
-          <w:lang w:val="en-US" w:eastAsia="ja-JP"/>
-        </w:rPr>
-        <w:t xml:space="preserve">eeds to be investigated in terms of dataset. </w:t>
-      </w:r>
-    </w:p>
-    <w:p>
-      <w:pPr>
-        <w:pStyle w:val="NormalWeb"/>
-        <w:spacing w:before="120" w:beforeAutospacing="0" w:after="90" w:afterAutospacing="0"/>
-        <w:ind w:left="142"/>
-        <w:rPr>
-          <w:noProof/>
-          <w:lang w:val="en-GB"/>
-        </w:rPr>
-      </w:pPr>
       <w:r>
         <w:rPr>
           <w:noProof/>
         </w:rPr>
         <w:drawing>
-          <wp:inline distT="0" distB="0" distL="0" distR="0" wp14:anchorId="0C6FAFAE" wp14:editId="055BC5E5">
-            <wp:extent cx="2846138" cy="977968"/>
+          <wp:anchor distT="0" distB="0" distL="114300" distR="114300" simplePos="0" relativeHeight="251688960" behindDoc="0" locked="0" layoutInCell="1" allowOverlap="1" wp14:anchorId="0B9734A3" wp14:editId="42CAF5A1">
+            <wp:simplePos x="0" y="0"/>
+            <wp:positionH relativeFrom="margin">
+              <wp:posOffset>-60884</wp:posOffset>
+            </wp:positionH>
+            <wp:positionV relativeFrom="paragraph">
+              <wp:posOffset>30657</wp:posOffset>
+            </wp:positionV>
+            <wp:extent cx="3810000" cy="1581150"/>
             <wp:effectExtent l="0" t="0" r="0" b="0"/>
-            <wp:docPr id="15" name="Picture 15"/>
+            <wp:wrapSquare wrapText="bothSides"/>
+            <wp:docPr id="34" name="Picture 12"/>
             <wp:cNvGraphicFramePr>
               <a:graphicFrameLocks xmlns:a="http://schemas.openxmlformats.org/drawingml/2006/main" noChangeAspect="1"/>
             </wp:cNvGraphicFramePr>
@@ -3591,8 +3546,10 @@
               <a:graphicData uri="http://schemas.openxmlformats.org/drawingml/2006/picture">
                 <pic:pic xmlns:pic="http://schemas.openxmlformats.org/drawingml/2006/picture">
                   <pic:nvPicPr>
-                    <pic:cNvPr id="1" name=""/>
-                    <pic:cNvPicPr/>
+                    <pic:cNvPr id="13" name="Picture 12"/>
+                    <pic:cNvPicPr>
+                      <a:picLocks noChangeAspect="1"/>
+                    </pic:cNvPicPr>
                   </pic:nvPicPr>
                   <pic:blipFill>
                     <a:blip r:embed="rId20"/>
@@ -3603,7 +3560,7 @@
                   <pic:spPr>
                     <a:xfrm>
                       <a:off x="0" y="0"/>
-                      <a:ext cx="2867475" cy="985300"/>
+                      <a:ext cx="3810000" cy="1581150"/>
                     </a:xfrm>
                     <a:prstGeom prst="rect">
                       <a:avLst/>
@@ -3612,25 +3569,84 @@
                 </pic:pic>
               </a:graphicData>
             </a:graphic>
-          </wp:inline>
+          </wp:anchor>
         </w:drawing>
       </w:r>
-      <w:r>
+    </w:p>
+    <w:p>
+      <w:pPr>
+        <w:pStyle w:val="NormalWeb"/>
+        <w:spacing w:before="120" w:beforeAutospacing="0" w:after="90" w:afterAutospacing="0"/>
+        <w:ind w:left="142"/>
         <w:rPr>
           <w:noProof/>
           <w:lang w:val="en-GB"/>
         </w:rPr>
+      </w:pPr>
+      <w:r>
+        <w:rPr>
+          <w:noProof/>
+          <w:lang w:val="en-GB"/>
+        </w:rPr>
         <w:t xml:space="preserve"> </w:t>
       </w:r>
-      <w:r>
-        <w:rPr>
-          <w:noProof/>
+    </w:p>
+    <w:p>
+      <w:pPr>
+        <w:pStyle w:val="NormalWeb"/>
+        <w:tabs>
+          <w:tab w:val="left" w:pos="5387"/>
+        </w:tabs>
+        <w:spacing w:before="120" w:beforeAutospacing="0" w:after="90" w:afterAutospacing="0"/>
+        <w:ind w:left="142"/>
+        <w:jc w:val="center"/>
+        <w:rPr>
+          <w:noProof/>
+          <w:lang w:val="en-GB"/>
+        </w:rPr>
+      </w:pPr>
+    </w:p>
+    <w:p>
+      <w:pPr>
+        <w:pStyle w:val="NormalWeb"/>
+        <w:spacing w:before="120" w:beforeAutospacing="0" w:after="90" w:afterAutospacing="0"/>
+        <w:ind w:left="142"/>
+        <w:jc w:val="center"/>
+        <w:rPr>
+          <w:rFonts w:asciiTheme="minorHAnsi" w:eastAsiaTheme="minorHAnsi" w:hAnsiTheme="minorHAnsi" w:cstheme="minorBidi"/>
+          <w:color w:val="595959" w:themeColor="text1" w:themeTint="A6"/>
+          <w:sz w:val="20"/>
+          <w:szCs w:val="20"/>
+          <w:lang w:val="en-US" w:eastAsia="ja-JP"/>
+        </w:rPr>
+      </w:pPr>
+    </w:p>
+    <w:p>
+      <w:pPr>
+        <w:rPr>
+          <w:rFonts w:asciiTheme="majorHAnsi" w:eastAsiaTheme="majorEastAsia" w:hAnsiTheme="majorHAnsi" w:cstheme="majorBidi"/>
+          <w:color w:val="00A0B8" w:themeColor="accent1"/>
+          <w:sz w:val="30"/>
+        </w:rPr>
+      </w:pPr>
+      <w:r>
+        <w:rPr>
+          <w:noProof/>
+          <w:lang w:val="es-ES" w:eastAsia="zh-CN"/>
         </w:rPr>
         <w:drawing>
-          <wp:inline distT="0" distB="0" distL="0" distR="0" wp14:anchorId="72D5E711" wp14:editId="788E8F5F">
-            <wp:extent cx="2278665" cy="984511"/>
-            <wp:effectExtent l="0" t="0" r="7620" b="6350"/>
-            <wp:docPr id="11" name="Picture 11"/>
+          <wp:anchor distT="0" distB="0" distL="114300" distR="114300" simplePos="0" relativeHeight="251691008" behindDoc="0" locked="0" layoutInCell="1" allowOverlap="1" wp14:anchorId="13C4C0AD" wp14:editId="2B46A274">
+            <wp:simplePos x="0" y="0"/>
+            <wp:positionH relativeFrom="margin">
+              <wp:align>left</wp:align>
+            </wp:positionH>
+            <wp:positionV relativeFrom="paragraph">
+              <wp:posOffset>2539822</wp:posOffset>
+            </wp:positionV>
+            <wp:extent cx="3694176" cy="2158077"/>
+            <wp:effectExtent l="0" t="0" r="1905" b="0"/>
+            <wp:wrapNone/>
+            <wp:docPr id="15" name="Picture 14"/>
             <wp:cNvGraphicFramePr>
               <a:graphicFrameLocks xmlns:a="http://schemas.openxmlformats.org/drawingml/2006/main" noChangeAspect="1"/>
             </wp:cNvGraphicFramePr>
@@ -3638,8 +3654,10 @@
               <a:graphicData uri="http://schemas.openxmlformats.org/drawingml/2006/picture">
                 <pic:pic xmlns:pic="http://schemas.openxmlformats.org/drawingml/2006/picture">
                   <pic:nvPicPr>
-                    <pic:cNvPr id="1" name=""/>
-                    <pic:cNvPicPr/>
+                    <pic:cNvPr id="15" name="Picture 14"/>
+                    <pic:cNvPicPr>
+                      <a:picLocks noChangeAspect="1"/>
+                    </pic:cNvPicPr>
                   </pic:nvPicPr>
                   <pic:blipFill>
                     <a:blip r:embed="rId21"/>
@@ -3650,7 +3668,7 @@
                   <pic:spPr>
                     <a:xfrm>
                       <a:off x="0" y="0"/>
-                      <a:ext cx="2346748" cy="1013927"/>
+                      <a:ext cx="3694176" cy="2158077"/>
                     </a:xfrm>
                     <a:prstGeom prst="rect">
                       <a:avLst/>
@@ -3659,33 +3677,33 @@
                 </pic:pic>
               </a:graphicData>
             </a:graphic>
-          </wp:inline>
+            <wp14:sizeRelH relativeFrom="margin">
+              <wp14:pctWidth>0</wp14:pctWidth>
+            </wp14:sizeRelH>
+            <wp14:sizeRelV relativeFrom="margin">
+              <wp14:pctHeight>0</wp14:pctHeight>
+            </wp14:sizeRelV>
+          </wp:anchor>
         </w:drawing>
       </w:r>
-    </w:p>
-    <w:p>
-      <w:pPr>
-        <w:pStyle w:val="NormalWeb"/>
-        <w:spacing w:before="120" w:beforeAutospacing="0" w:after="90" w:afterAutospacing="0"/>
-        <w:ind w:left="142"/>
-        <w:jc w:val="center"/>
-        <w:rPr>
-          <w:rFonts w:asciiTheme="minorHAnsi" w:eastAsiaTheme="minorHAnsi" w:hAnsiTheme="minorHAnsi" w:cstheme="minorBidi"/>
-          <w:color w:val="595959" w:themeColor="text1" w:themeTint="A6"/>
-          <w:sz w:val="20"/>
-          <w:szCs w:val="20"/>
-          <w:lang w:val="en-US" w:eastAsia="ja-JP"/>
-        </w:rPr>
-      </w:pPr>
-      <w:r>
-        <w:rPr>
-          <w:noProof/>
+      <w:r>
+        <w:rPr>
+          <w:noProof/>
+          <w:lang w:val="es-ES" w:eastAsia="zh-CN"/>
         </w:rPr>
         <w:drawing>
-          <wp:inline distT="0" distB="0" distL="0" distR="0" wp14:anchorId="65C82716" wp14:editId="54CA75F5">
-            <wp:extent cx="3633151" cy="2021260"/>
-            <wp:effectExtent l="0" t="0" r="5715" b="0"/>
-            <wp:docPr id="29" name="Picture 29"/>
+          <wp:anchor distT="0" distB="0" distL="114300" distR="114300" simplePos="0" relativeHeight="251689984" behindDoc="0" locked="0" layoutInCell="1" allowOverlap="1" wp14:anchorId="0977C4D4" wp14:editId="3D3B6962">
+            <wp:simplePos x="0" y="0"/>
+            <wp:positionH relativeFrom="margin">
+              <wp:align>left</wp:align>
+            </wp:positionH>
+            <wp:positionV relativeFrom="paragraph">
+              <wp:posOffset>890499</wp:posOffset>
+            </wp:positionV>
+            <wp:extent cx="3724275" cy="1524000"/>
+            <wp:effectExtent l="0" t="0" r="9525" b="0"/>
+            <wp:wrapSquare wrapText="bothSides"/>
+            <wp:docPr id="35" name="Picture 13"/>
             <wp:cNvGraphicFramePr>
               <a:graphicFrameLocks xmlns:a="http://schemas.openxmlformats.org/drawingml/2006/main" noChangeAspect="1"/>
             </wp:cNvGraphicFramePr>
@@ -3693,8 +3711,10 @@
               <a:graphicData uri="http://schemas.openxmlformats.org/drawingml/2006/picture">
                 <pic:pic xmlns:pic="http://schemas.openxmlformats.org/drawingml/2006/picture">
                   <pic:nvPicPr>
-                    <pic:cNvPr id="1" name=""/>
-                    <pic:cNvPicPr/>
+                    <pic:cNvPr id="14" name="Picture 13"/>
+                    <pic:cNvPicPr>
+                      <a:picLocks noChangeAspect="1"/>
+                    </pic:cNvPicPr>
                   </pic:nvPicPr>
                   <pic:blipFill>
                     <a:blip r:embed="rId22"/>
@@ -3705,7 +3725,7 @@
                   <pic:spPr>
                     <a:xfrm>
                       <a:off x="0" y="0"/>
-                      <a:ext cx="3657659" cy="2034895"/>
+                      <a:ext cx="3724275" cy="1524000"/>
                     </a:xfrm>
                     <a:prstGeom prst="rect">
                       <a:avLst/>
@@ -3714,15 +3734,19 @@
                 </pic:pic>
               </a:graphicData>
             </a:graphic>
-          </wp:inline>
+          </wp:anchor>
         </w:drawing>
       </w:r>
+      <w:r>
+        <w:br w:type="page"/>
+      </w:r>
     </w:p>
     <w:p>
       <w:pPr>
         <w:pStyle w:val="Heading1"/>
       </w:pPr>
       <w:r>
+        <w:lastRenderedPageBreak/>
         <w:t xml:space="preserve">How to use </w:t>
       </w:r>
       <w:r>
@@ -3835,6 +3859,10 @@
     <w:p>
       <w:pPr>
         <w:jc w:val="both"/>
+        <w:rPr>
+          <w:noProof/>
+          <w:lang w:eastAsia="zh-CN"/>
+        </w:rPr>
       </w:pPr>
       <w:r>
         <w:rPr>
@@ -3866,17 +3894,80 @@
         </w:rPr>
         <w:t>and we have to buy or sell or keep neutral.</w:t>
       </w:r>
-    </w:p>
-    <w:p>
-      <w:pPr>
-        <w:rPr>
-          <w:rFonts w:asciiTheme="majorHAnsi" w:eastAsiaTheme="majorEastAsia" w:hAnsiTheme="majorHAnsi" w:cstheme="majorBidi"/>
-          <w:color w:val="00A0B8" w:themeColor="accent1"/>
-          <w:sz w:val="30"/>
-        </w:rPr>
-      </w:pPr>
-      <w:r>
-        <w:br w:type="page"/>
+      <w:r>
+        <w:rPr>
+          <w:noProof/>
+          <w:lang w:eastAsia="zh-CN"/>
+        </w:rPr>
+        <w:t xml:space="preserve"> </w:t>
+      </w:r>
+    </w:p>
+    <w:p>
+      <w:pPr>
+        <w:jc w:val="both"/>
+      </w:pPr>
+      <w:r>
+        <w:rPr>
+          <w:noProof/>
+          <w:lang w:val="es-ES" w:eastAsia="zh-CN"/>
+        </w:rPr>
+        <w:drawing>
+          <wp:anchor distT="0" distB="0" distL="114300" distR="114300" simplePos="0" relativeHeight="251692032" behindDoc="0" locked="0" layoutInCell="1" allowOverlap="1">
+            <wp:simplePos x="0" y="0"/>
+            <wp:positionH relativeFrom="column">
+              <wp:posOffset>-1829</wp:posOffset>
+            </wp:positionH>
+            <wp:positionV relativeFrom="paragraph">
+              <wp:posOffset>2540</wp:posOffset>
+            </wp:positionV>
+            <wp:extent cx="5486400" cy="2153285"/>
+            <wp:effectExtent l="0" t="0" r="0" b="0"/>
+            <wp:wrapSquare wrapText="bothSides"/>
+            <wp:docPr id="36" name="Picture 3"/>
+            <wp:cNvGraphicFramePr>
+              <a:graphicFrameLocks xmlns:a="http://schemas.openxmlformats.org/drawingml/2006/main" noChangeAspect="1"/>
+            </wp:cNvGraphicFramePr>
+            <a:graphic xmlns:a="http://schemas.openxmlformats.org/drawingml/2006/main">
+              <a:graphicData uri="http://schemas.openxmlformats.org/drawingml/2006/picture">
+                <pic:pic xmlns:pic="http://schemas.openxmlformats.org/drawingml/2006/picture">
+                  <pic:nvPicPr>
+                    <pic:cNvPr id="4" name="Picture 3"/>
+                    <pic:cNvPicPr>
+                      <a:picLocks noChangeAspect="1"/>
+                    </pic:cNvPicPr>
+                  </pic:nvPicPr>
+                  <pic:blipFill>
+                    <a:blip r:embed="rId23">
+                      <a:extLst>
+                        <a:ext uri="{28A0092B-C50C-407E-A947-70E740481C1C}">
+                          <a14:useLocalDpi xmlns:a14="http://schemas.microsoft.com/office/drawing/2010/main" val="0"/>
+                        </a:ext>
+                      </a:extLst>
+                    </a:blip>
+                    <a:stretch>
+                      <a:fillRect/>
+                    </a:stretch>
+                  </pic:blipFill>
+                  <pic:spPr>
+                    <a:xfrm>
+                      <a:off x="0" y="0"/>
+                      <a:ext cx="5486400" cy="2153285"/>
+                    </a:xfrm>
+                    <a:prstGeom prst="rect">
+                      <a:avLst/>
+                    </a:prstGeom>
+                  </pic:spPr>
+                </pic:pic>
+              </a:graphicData>
+            </a:graphic>
+            <wp14:sizeRelH relativeFrom="page">
+              <wp14:pctWidth>0</wp14:pctWidth>
+            </wp14:sizeRelH>
+            <wp14:sizeRelV relativeFrom="page">
+              <wp14:pctHeight>0</wp14:pctHeight>
+            </wp14:sizeRelV>
+          </wp:anchor>
+        </w:drawing>
       </w:r>
     </w:p>
     <w:p>
@@ -3884,7 +3975,6 @@
         <w:pStyle w:val="Heading1"/>
       </w:pPr>
       <w:r>
-        <w:lastRenderedPageBreak/>
         <w:t>Conclusion</w:t>
       </w:r>
     </w:p>
@@ -3901,7 +3991,16 @@
           <w:lang w:val="en-US" w:eastAsia="ja-JP"/>
         </w:rPr>
       </w:pPr>
-      <w:r>
+    </w:p>
+    <w:p>
+      <w:pPr>
+        <w:pStyle w:val="NormalWeb"/>
+        <w:numPr>
+          <w:ilvl w:val="0"/>
+          <w:numId w:val="15"/>
+        </w:numPr>
+        <w:spacing w:before="120" w:beforeAutospacing="0" w:after="90" w:afterAutospacing="0"/>
+        <w:jc w:val="both"/>
         <w:rPr>
           <w:rFonts w:asciiTheme="minorHAnsi" w:eastAsiaTheme="minorHAnsi" w:hAnsiTheme="minorHAnsi" w:cstheme="minorBidi"/>
           <w:color w:val="595959" w:themeColor="text1" w:themeTint="A6"/>
@@ -3909,8 +4008,7 @@
           <w:szCs w:val="20"/>
           <w:lang w:val="en-US" w:eastAsia="ja-JP"/>
         </w:rPr>
-        <w:t xml:space="preserve">The results </w:t>
-      </w:r>
+      </w:pPr>
       <w:r>
         <w:rPr>
           <w:rFonts w:asciiTheme="minorHAnsi" w:eastAsiaTheme="minorHAnsi" w:hAnsiTheme="minorHAnsi" w:cstheme="minorBidi"/>
@@ -3919,9 +4017,14 @@
           <w:szCs w:val="20"/>
           <w:lang w:val="en-US" w:eastAsia="ja-JP"/>
         </w:rPr>
-        <w:t xml:space="preserve">of this study </w:t>
-      </w:r>
-      <w:r>
+        <w:t>The results of this study are quite good in terms of accuracy and confidence and can be used as a decision tool for some equity indices</w:t>
+      </w:r>
+    </w:p>
+    <w:p>
+      <w:pPr>
+        <w:pStyle w:val="NormalWeb"/>
+        <w:spacing w:before="120" w:beforeAutospacing="0" w:after="90" w:afterAutospacing="0"/>
+        <w:jc w:val="both"/>
         <w:rPr>
           <w:rFonts w:asciiTheme="minorHAnsi" w:eastAsiaTheme="minorHAnsi" w:hAnsiTheme="minorHAnsi" w:cstheme="minorBidi"/>
           <w:color w:val="595959" w:themeColor="text1" w:themeTint="A6"/>
@@ -3929,9 +4032,17 @@
           <w:szCs w:val="20"/>
           <w:lang w:val="en-US" w:eastAsia="ja-JP"/>
         </w:rPr>
-        <w:t xml:space="preserve">are a bit disappointing </w:t>
-      </w:r>
-      <w:r>
+      </w:pPr>
+    </w:p>
+    <w:p>
+      <w:pPr>
+        <w:pStyle w:val="NormalWeb"/>
+        <w:numPr>
+          <w:ilvl w:val="0"/>
+          <w:numId w:val="15"/>
+        </w:numPr>
+        <w:spacing w:before="120" w:beforeAutospacing="0" w:after="90" w:afterAutospacing="0"/>
+        <w:jc w:val="both"/>
         <w:rPr>
           <w:rFonts w:asciiTheme="minorHAnsi" w:eastAsiaTheme="minorHAnsi" w:hAnsiTheme="minorHAnsi" w:cstheme="minorBidi"/>
           <w:color w:val="595959" w:themeColor="text1" w:themeTint="A6"/>
@@ -3939,8 +4050,7 @@
           <w:szCs w:val="20"/>
           <w:lang w:val="en-US" w:eastAsia="ja-JP"/>
         </w:rPr>
-        <w:t xml:space="preserve">in terms of </w:t>
-      </w:r>
+      </w:pPr>
       <w:r>
         <w:rPr>
           <w:rFonts w:asciiTheme="minorHAnsi" w:eastAsiaTheme="minorHAnsi" w:hAnsiTheme="minorHAnsi" w:cstheme="minorBidi"/>
@@ -3949,9 +4059,14 @@
           <w:szCs w:val="20"/>
           <w:lang w:val="en-US" w:eastAsia="ja-JP"/>
         </w:rPr>
-        <w:t xml:space="preserve">accuracy and confidence in the </w:t>
-      </w:r>
-      <w:r>
+        <w:t>However, we may assume starting from an image interpretation that there is less statistical bias that predict from historical data (momentum, motion process probality) but this need to be proven.</w:t>
+      </w:r>
+    </w:p>
+    <w:p>
+      <w:pPr>
+        <w:pStyle w:val="NormalWeb"/>
+        <w:spacing w:before="120" w:beforeAutospacing="0" w:after="90" w:afterAutospacing="0"/>
+        <w:jc w:val="both"/>
         <w:rPr>
           <w:rFonts w:asciiTheme="minorHAnsi" w:eastAsiaTheme="minorHAnsi" w:hAnsiTheme="minorHAnsi" w:cstheme="minorBidi"/>
           <w:color w:val="595959" w:themeColor="text1" w:themeTint="A6"/>
@@ -3959,9 +4074,17 @@
           <w:szCs w:val="20"/>
           <w:lang w:val="en-US" w:eastAsia="ja-JP"/>
         </w:rPr>
-        <w:t>model</w:t>
-      </w:r>
-      <w:r>
+      </w:pPr>
+    </w:p>
+    <w:p>
+      <w:pPr>
+        <w:pStyle w:val="NormalWeb"/>
+        <w:numPr>
+          <w:ilvl w:val="0"/>
+          <w:numId w:val="15"/>
+        </w:numPr>
+        <w:spacing w:before="120" w:beforeAutospacing="0" w:after="90" w:afterAutospacing="0"/>
+        <w:jc w:val="both"/>
         <w:rPr>
           <w:rFonts w:asciiTheme="minorHAnsi" w:eastAsiaTheme="minorHAnsi" w:hAnsiTheme="minorHAnsi" w:cstheme="minorBidi"/>
           <w:color w:val="595959" w:themeColor="text1" w:themeTint="A6"/>
@@ -3969,8 +4092,7 @@
           <w:szCs w:val="20"/>
           <w:lang w:val="en-US" w:eastAsia="ja-JP"/>
         </w:rPr>
-        <w:t xml:space="preserve"> maybe we can conclude that technical analysis has no self-fulfilling </w:t>
-      </w:r>
+      </w:pPr>
       <w:r>
         <w:rPr>
           <w:rFonts w:asciiTheme="minorHAnsi" w:eastAsiaTheme="minorHAnsi" w:hAnsiTheme="minorHAnsi" w:cstheme="minorBidi"/>
@@ -3979,9 +4101,14 @@
           <w:szCs w:val="20"/>
           <w:lang w:val="en-US" w:eastAsia="ja-JP"/>
         </w:rPr>
-        <w:t>realization</w:t>
-      </w:r>
-      <w:r>
+        <w:t>I will now focus on applying the model with different asset classes such as rates or macro datas as it does not follow a time compounded process</w:t>
+      </w:r>
+    </w:p>
+    <w:p>
+      <w:pPr>
+        <w:pStyle w:val="NormalWeb"/>
+        <w:spacing w:before="120" w:beforeAutospacing="0" w:after="90" w:afterAutospacing="0"/>
+        <w:jc w:val="both"/>
         <w:rPr>
           <w:rFonts w:asciiTheme="minorHAnsi" w:eastAsiaTheme="minorHAnsi" w:hAnsiTheme="minorHAnsi" w:cstheme="minorBidi"/>
           <w:color w:val="595959" w:themeColor="text1" w:themeTint="A6"/>
@@ -3989,9 +4116,12 @@
           <w:szCs w:val="20"/>
           <w:lang w:val="en-US" w:eastAsia="ja-JP"/>
         </w:rPr>
-        <w:t xml:space="preserve"> by the market and can be </w:t>
-      </w:r>
-      <w:r>
+      </w:pPr>
+    </w:p>
+    <w:p>
+      <w:pPr>
+        <w:pStyle w:val="NormalWeb"/>
+        <w:spacing w:before="120" w:beforeAutospacing="0" w:after="90" w:afterAutospacing="0"/>
         <w:rPr>
           <w:rFonts w:asciiTheme="minorHAnsi" w:eastAsiaTheme="minorHAnsi" w:hAnsiTheme="minorHAnsi" w:cstheme="minorBidi"/>
           <w:color w:val="595959" w:themeColor="text1" w:themeTint="A6"/>
@@ -3999,594 +4129,10 @@
           <w:szCs w:val="20"/>
           <w:lang w:val="en-US" w:eastAsia="ja-JP"/>
         </w:rPr>
-        <w:t>ranked close</w:t>
-      </w:r>
-      <w:r>
-        <w:rPr>
-          <w:rFonts w:asciiTheme="minorHAnsi" w:eastAsiaTheme="minorHAnsi" w:hAnsiTheme="minorHAnsi" w:cstheme="minorBidi"/>
-          <w:color w:val="595959" w:themeColor="text1" w:themeTint="A6"/>
-          <w:sz w:val="20"/>
-          <w:szCs w:val="20"/>
-          <w:lang w:val="en-US" w:eastAsia="ja-JP"/>
-        </w:rPr>
-        <w:t xml:space="preserve"> to astrology or we can say that </w:t>
-      </w:r>
-      <w:r>
-        <w:rPr>
-          <w:rFonts w:asciiTheme="minorHAnsi" w:eastAsiaTheme="minorHAnsi" w:hAnsiTheme="minorHAnsi" w:cstheme="minorBidi"/>
-          <w:color w:val="595959" w:themeColor="text1" w:themeTint="A6"/>
-          <w:sz w:val="20"/>
-          <w:szCs w:val="20"/>
-          <w:lang w:val="en-US" w:eastAsia="ja-JP"/>
-        </w:rPr>
-        <w:t xml:space="preserve">some work </w:t>
-      </w:r>
-      <w:r>
-        <w:rPr>
-          <w:rFonts w:asciiTheme="minorHAnsi" w:eastAsiaTheme="minorHAnsi" w:hAnsiTheme="minorHAnsi" w:cstheme="minorBidi"/>
-          <w:color w:val="595959" w:themeColor="text1" w:themeTint="A6"/>
-          <w:sz w:val="20"/>
-          <w:szCs w:val="20"/>
-          <w:lang w:val="en-US" w:eastAsia="ja-JP"/>
-        </w:rPr>
-        <w:t>to improve the algorithm</w:t>
-      </w:r>
-      <w:r>
-        <w:rPr>
-          <w:rFonts w:asciiTheme="minorHAnsi" w:eastAsiaTheme="minorHAnsi" w:hAnsiTheme="minorHAnsi" w:cstheme="minorBidi"/>
-          <w:color w:val="595959" w:themeColor="text1" w:themeTint="A6"/>
-          <w:sz w:val="20"/>
-          <w:szCs w:val="20"/>
-          <w:lang w:val="en-US" w:eastAsia="ja-JP"/>
-        </w:rPr>
-        <w:t>s and model</w:t>
-      </w:r>
-      <w:r>
-        <w:rPr>
-          <w:rFonts w:asciiTheme="minorHAnsi" w:eastAsiaTheme="minorHAnsi" w:hAnsiTheme="minorHAnsi" w:cstheme="minorBidi"/>
-          <w:color w:val="595959" w:themeColor="text1" w:themeTint="A6"/>
-          <w:sz w:val="20"/>
-          <w:szCs w:val="20"/>
-          <w:lang w:val="en-US" w:eastAsia="ja-JP"/>
-        </w:rPr>
-        <w:t xml:space="preserve"> is </w:t>
-      </w:r>
-      <w:r>
-        <w:rPr>
-          <w:rFonts w:asciiTheme="minorHAnsi" w:eastAsiaTheme="minorHAnsi" w:hAnsiTheme="minorHAnsi" w:cstheme="minorBidi"/>
-          <w:color w:val="595959" w:themeColor="text1" w:themeTint="A6"/>
-          <w:sz w:val="20"/>
-          <w:szCs w:val="20"/>
-          <w:lang w:val="en-US" w:eastAsia="ja-JP"/>
-        </w:rPr>
-        <w:t xml:space="preserve">needed. </w:t>
-      </w:r>
-    </w:p>
-    <w:p>
-      <w:pPr>
-        <w:pStyle w:val="NormalWeb"/>
-        <w:spacing w:before="120" w:beforeAutospacing="0" w:after="90" w:afterAutospacing="0"/>
-        <w:rPr>
-          <w:rFonts w:asciiTheme="minorHAnsi" w:eastAsiaTheme="minorHAnsi" w:hAnsiTheme="minorHAnsi" w:cstheme="minorBidi"/>
-          <w:color w:val="595959" w:themeColor="text1" w:themeTint="A6"/>
-          <w:sz w:val="20"/>
-          <w:szCs w:val="20"/>
-          <w:lang w:val="en-US" w:eastAsia="ja-JP"/>
-        </w:rPr>
-      </w:pPr>
-      <w:r>
-        <w:rPr>
-          <w:rFonts w:asciiTheme="minorHAnsi" w:eastAsiaTheme="minorHAnsi" w:hAnsiTheme="minorHAnsi" w:cstheme="minorBidi"/>
-          <w:color w:val="595959" w:themeColor="text1" w:themeTint="A6"/>
-          <w:sz w:val="20"/>
-          <w:szCs w:val="20"/>
-          <w:lang w:val="en-US" w:eastAsia="ja-JP"/>
-        </w:rPr>
-        <w:t xml:space="preserve">For instance, </w:t>
-      </w:r>
-      <w:r>
-        <w:rPr>
-          <w:rFonts w:asciiTheme="minorHAnsi" w:eastAsiaTheme="minorHAnsi" w:hAnsiTheme="minorHAnsi" w:cstheme="minorBidi"/>
-          <w:color w:val="595959" w:themeColor="text1" w:themeTint="A6"/>
-          <w:sz w:val="20"/>
-          <w:szCs w:val="20"/>
-          <w:lang w:val="en-US" w:eastAsia="ja-JP"/>
-        </w:rPr>
-        <w:t>t</w:t>
-      </w:r>
-      <w:r>
-        <w:rPr>
-          <w:rFonts w:asciiTheme="minorHAnsi" w:eastAsiaTheme="minorHAnsi" w:hAnsiTheme="minorHAnsi" w:cstheme="minorBidi"/>
-          <w:color w:val="595959" w:themeColor="text1" w:themeTint="A6"/>
-          <w:sz w:val="20"/>
-          <w:szCs w:val="20"/>
-          <w:lang w:val="en-US" w:eastAsia="ja-JP"/>
-        </w:rPr>
-        <w:t xml:space="preserve">o improve </w:t>
-      </w:r>
-      <w:r>
-        <w:rPr>
-          <w:rFonts w:asciiTheme="minorHAnsi" w:eastAsiaTheme="minorHAnsi" w:hAnsiTheme="minorHAnsi" w:cstheme="minorBidi"/>
-          <w:color w:val="595959" w:themeColor="text1" w:themeTint="A6"/>
-          <w:sz w:val="20"/>
-          <w:szCs w:val="20"/>
-          <w:lang w:val="en-US" w:eastAsia="ja-JP"/>
-        </w:rPr>
-        <w:t xml:space="preserve">the model but </w:t>
-      </w:r>
-      <w:r>
-        <w:rPr>
-          <w:rFonts w:asciiTheme="minorHAnsi" w:eastAsiaTheme="minorHAnsi" w:hAnsiTheme="minorHAnsi" w:cstheme="minorBidi"/>
-          <w:color w:val="595959" w:themeColor="text1" w:themeTint="A6"/>
-          <w:sz w:val="20"/>
-          <w:szCs w:val="20"/>
-          <w:lang w:val="en-US" w:eastAsia="ja-JP"/>
-        </w:rPr>
-        <w:t xml:space="preserve">after </w:t>
-      </w:r>
-      <w:r>
-        <w:rPr>
-          <w:rFonts w:asciiTheme="minorHAnsi" w:eastAsiaTheme="minorHAnsi" w:hAnsiTheme="minorHAnsi" w:cstheme="minorBidi"/>
-          <w:color w:val="595959" w:themeColor="text1" w:themeTint="A6"/>
-          <w:sz w:val="20"/>
-          <w:szCs w:val="20"/>
-          <w:lang w:val="en-US" w:eastAsia="ja-JP"/>
-        </w:rPr>
-        <w:t xml:space="preserve">checking </w:t>
-      </w:r>
-      <w:r>
-        <w:rPr>
-          <w:rFonts w:asciiTheme="minorHAnsi" w:eastAsiaTheme="minorHAnsi" w:hAnsiTheme="minorHAnsi" w:cstheme="minorBidi"/>
-          <w:color w:val="595959" w:themeColor="text1" w:themeTint="A6"/>
-          <w:sz w:val="20"/>
-          <w:szCs w:val="20"/>
-          <w:lang w:val="en-US" w:eastAsia="ja-JP"/>
-        </w:rPr>
-        <w:t>all the parameters</w:t>
-      </w:r>
-      <w:r>
-        <w:rPr>
-          <w:rFonts w:asciiTheme="minorHAnsi" w:eastAsiaTheme="minorHAnsi" w:hAnsiTheme="minorHAnsi" w:cstheme="minorBidi"/>
-          <w:color w:val="595959" w:themeColor="text1" w:themeTint="A6"/>
-          <w:sz w:val="20"/>
-          <w:szCs w:val="20"/>
-          <w:lang w:val="en-US" w:eastAsia="ja-JP"/>
-        </w:rPr>
-        <w:t xml:space="preserve"> I </w:t>
-      </w:r>
-      <w:r>
-        <w:rPr>
-          <w:rFonts w:asciiTheme="minorHAnsi" w:eastAsiaTheme="minorHAnsi" w:hAnsiTheme="minorHAnsi" w:cstheme="minorBidi"/>
-          <w:color w:val="595959" w:themeColor="text1" w:themeTint="A6"/>
-          <w:sz w:val="20"/>
-          <w:szCs w:val="20"/>
-          <w:lang w:val="en-US" w:eastAsia="ja-JP"/>
-        </w:rPr>
-        <w:t xml:space="preserve">will be </w:t>
-      </w:r>
-      <w:r>
-        <w:rPr>
-          <w:rFonts w:asciiTheme="minorHAnsi" w:eastAsiaTheme="minorHAnsi" w:hAnsiTheme="minorHAnsi" w:cstheme="minorBidi"/>
-          <w:color w:val="595959" w:themeColor="text1" w:themeTint="A6"/>
-          <w:sz w:val="20"/>
-          <w:szCs w:val="20"/>
-          <w:lang w:val="en-US" w:eastAsia="ja-JP"/>
-        </w:rPr>
-        <w:t xml:space="preserve">focusing on </w:t>
-      </w:r>
-    </w:p>
-    <w:p>
-      <w:pPr>
-        <w:pStyle w:val="NormalWeb"/>
-        <w:numPr>
-          <w:ilvl w:val="0"/>
-          <w:numId w:val="14"/>
-        </w:numPr>
-        <w:spacing w:before="120" w:beforeAutospacing="0" w:after="90" w:afterAutospacing="0"/>
-        <w:rPr>
-          <w:rFonts w:asciiTheme="minorHAnsi" w:eastAsiaTheme="minorHAnsi" w:hAnsiTheme="minorHAnsi" w:cstheme="minorBidi"/>
-          <w:color w:val="595959" w:themeColor="text1" w:themeTint="A6"/>
-          <w:sz w:val="20"/>
-          <w:szCs w:val="20"/>
-          <w:lang w:val="en-US" w:eastAsia="ja-JP"/>
-        </w:rPr>
-      </w:pPr>
-      <w:r>
-        <w:rPr>
-          <w:rFonts w:asciiTheme="minorHAnsi" w:eastAsiaTheme="minorHAnsi" w:hAnsiTheme="minorHAnsi" w:cstheme="minorBidi"/>
-          <w:color w:val="595959" w:themeColor="text1" w:themeTint="A6"/>
-          <w:sz w:val="20"/>
-          <w:szCs w:val="20"/>
-          <w:lang w:val="en-US" w:eastAsia="ja-JP"/>
-        </w:rPr>
-        <w:t xml:space="preserve">get more dataset on stock </w:t>
-      </w:r>
-      <w:r>
-        <w:rPr>
-          <w:rFonts w:asciiTheme="minorHAnsi" w:eastAsiaTheme="minorHAnsi" w:hAnsiTheme="minorHAnsi" w:cstheme="minorBidi"/>
-          <w:color w:val="595959" w:themeColor="text1" w:themeTint="A6"/>
-          <w:sz w:val="20"/>
-          <w:szCs w:val="20"/>
-          <w:lang w:val="en-US" w:eastAsia="ja-JP"/>
-        </w:rPr>
-        <w:t xml:space="preserve">(AAPL, MSFT) </w:t>
-      </w:r>
-      <w:r>
-        <w:rPr>
-          <w:rFonts w:asciiTheme="minorHAnsi" w:eastAsiaTheme="minorHAnsi" w:hAnsiTheme="minorHAnsi" w:cstheme="minorBidi"/>
-          <w:color w:val="595959" w:themeColor="text1" w:themeTint="A6"/>
-          <w:sz w:val="20"/>
-          <w:szCs w:val="20"/>
-          <w:lang w:val="en-US" w:eastAsia="ja-JP"/>
-        </w:rPr>
-        <w:t>and indices</w:t>
-      </w:r>
-      <w:r>
-        <w:rPr>
-          <w:rFonts w:asciiTheme="minorHAnsi" w:eastAsiaTheme="minorHAnsi" w:hAnsiTheme="minorHAnsi" w:cstheme="minorBidi"/>
-          <w:color w:val="595959" w:themeColor="text1" w:themeTint="A6"/>
-          <w:sz w:val="20"/>
-          <w:szCs w:val="20"/>
-          <w:lang w:val="en-US" w:eastAsia="ja-JP"/>
-        </w:rPr>
-        <w:t xml:space="preserve"> (Nikkei, Eurostox</w:t>
-      </w:r>
-      <w:r>
-        <w:rPr>
-          <w:rFonts w:asciiTheme="minorHAnsi" w:eastAsiaTheme="minorHAnsi" w:hAnsiTheme="minorHAnsi" w:cstheme="minorBidi"/>
-          <w:color w:val="595959" w:themeColor="text1" w:themeTint="A6"/>
-          <w:sz w:val="20"/>
-          <w:szCs w:val="20"/>
-          <w:lang w:val="en-US" w:eastAsia="ja-JP"/>
-        </w:rPr>
-        <w:t>x</w:t>
-      </w:r>
-      <w:r>
-        <w:rPr>
-          <w:rFonts w:asciiTheme="minorHAnsi" w:eastAsiaTheme="minorHAnsi" w:hAnsiTheme="minorHAnsi" w:cstheme="minorBidi"/>
-          <w:color w:val="595959" w:themeColor="text1" w:themeTint="A6"/>
-          <w:sz w:val="20"/>
-          <w:szCs w:val="20"/>
-          <w:lang w:val="en-US" w:eastAsia="ja-JP"/>
-        </w:rPr>
-        <w:t>, MSCI WORLD)</w:t>
-      </w:r>
-    </w:p>
-    <w:p>
-      <w:pPr>
-        <w:pStyle w:val="NormalWeb"/>
-        <w:numPr>
-          <w:ilvl w:val="0"/>
-          <w:numId w:val="14"/>
-        </w:numPr>
-        <w:spacing w:before="120" w:beforeAutospacing="0" w:after="90" w:afterAutospacing="0"/>
-        <w:rPr>
-          <w:rFonts w:asciiTheme="minorHAnsi" w:eastAsiaTheme="minorHAnsi" w:hAnsiTheme="minorHAnsi" w:cstheme="minorBidi"/>
-          <w:color w:val="595959" w:themeColor="text1" w:themeTint="A6"/>
-          <w:sz w:val="20"/>
-          <w:szCs w:val="20"/>
-          <w:lang w:val="en-US" w:eastAsia="ja-JP"/>
-        </w:rPr>
-      </w:pPr>
-      <w:r>
-        <w:rPr>
-          <w:rFonts w:asciiTheme="minorHAnsi" w:eastAsiaTheme="minorHAnsi" w:hAnsiTheme="minorHAnsi" w:cstheme="minorBidi"/>
-          <w:color w:val="595959" w:themeColor="text1" w:themeTint="A6"/>
-          <w:sz w:val="20"/>
-          <w:szCs w:val="20"/>
-          <w:lang w:val="en-US" w:eastAsia="ja-JP"/>
-        </w:rPr>
-        <w:t xml:space="preserve">train </w:t>
-      </w:r>
-      <w:r>
-        <w:rPr>
-          <w:rFonts w:asciiTheme="minorHAnsi" w:eastAsiaTheme="minorHAnsi" w:hAnsiTheme="minorHAnsi" w:cstheme="minorBidi"/>
-          <w:color w:val="595959" w:themeColor="text1" w:themeTint="A6"/>
-          <w:sz w:val="20"/>
-          <w:szCs w:val="20"/>
-          <w:lang w:val="en-US" w:eastAsia="ja-JP"/>
-        </w:rPr>
-        <w:t xml:space="preserve"> </w:t>
-      </w:r>
-      <w:r>
-        <w:rPr>
-          <w:rFonts w:asciiTheme="minorHAnsi" w:eastAsiaTheme="minorHAnsi" w:hAnsiTheme="minorHAnsi" w:cstheme="minorBidi"/>
-          <w:color w:val="595959" w:themeColor="text1" w:themeTint="A6"/>
-          <w:sz w:val="20"/>
-          <w:szCs w:val="20"/>
-          <w:lang w:val="en-US" w:eastAsia="ja-JP"/>
-        </w:rPr>
-        <w:t xml:space="preserve">the whole </w:t>
-      </w:r>
-      <w:r>
-        <w:rPr>
-          <w:rFonts w:asciiTheme="minorHAnsi" w:eastAsiaTheme="minorHAnsi" w:hAnsiTheme="minorHAnsi" w:cstheme="minorBidi"/>
-          <w:color w:val="595959" w:themeColor="text1" w:themeTint="A6"/>
-          <w:sz w:val="20"/>
-          <w:szCs w:val="20"/>
-          <w:lang w:val="en-US" w:eastAsia="ja-JP"/>
-        </w:rPr>
-        <w:t>vgg</w:t>
-      </w:r>
-      <w:r>
-        <w:rPr>
-          <w:rFonts w:asciiTheme="minorHAnsi" w:eastAsiaTheme="minorHAnsi" w:hAnsiTheme="minorHAnsi" w:cstheme="minorBidi"/>
-          <w:color w:val="595959" w:themeColor="text1" w:themeTint="A6"/>
-          <w:sz w:val="20"/>
-          <w:szCs w:val="20"/>
-          <w:lang w:val="en-US" w:eastAsia="ja-JP"/>
-        </w:rPr>
-        <w:t>16</w:t>
-      </w:r>
-      <w:r>
-        <w:rPr>
-          <w:rFonts w:asciiTheme="minorHAnsi" w:eastAsiaTheme="minorHAnsi" w:hAnsiTheme="minorHAnsi" w:cstheme="minorBidi"/>
-          <w:color w:val="595959" w:themeColor="text1" w:themeTint="A6"/>
-          <w:sz w:val="20"/>
-          <w:szCs w:val="20"/>
-          <w:lang w:val="en-US" w:eastAsia="ja-JP"/>
-        </w:rPr>
-        <w:t xml:space="preserve"> </w:t>
-      </w:r>
-      <w:r>
-        <w:rPr>
-          <w:rFonts w:asciiTheme="minorHAnsi" w:eastAsiaTheme="minorHAnsi" w:hAnsiTheme="minorHAnsi" w:cstheme="minorBidi"/>
-          <w:color w:val="595959" w:themeColor="text1" w:themeTint="A6"/>
-          <w:sz w:val="20"/>
-          <w:szCs w:val="20"/>
-          <w:lang w:val="en-US" w:eastAsia="ja-JP"/>
-        </w:rPr>
-        <w:t xml:space="preserve">this time </w:t>
-      </w:r>
-      <w:r>
-        <w:rPr>
-          <w:rFonts w:asciiTheme="minorHAnsi" w:eastAsiaTheme="minorHAnsi" w:hAnsiTheme="minorHAnsi" w:cstheme="minorBidi"/>
-          <w:color w:val="595959" w:themeColor="text1" w:themeTint="A6"/>
-          <w:sz w:val="20"/>
-          <w:szCs w:val="20"/>
-          <w:lang w:val="en-US" w:eastAsia="ja-JP"/>
-        </w:rPr>
-        <w:t>untrained</w:t>
-      </w:r>
-      <w:r>
-        <w:rPr>
-          <w:rFonts w:asciiTheme="minorHAnsi" w:eastAsiaTheme="minorHAnsi" w:hAnsiTheme="minorHAnsi" w:cstheme="minorBidi"/>
-          <w:color w:val="595959" w:themeColor="text1" w:themeTint="A6"/>
-          <w:sz w:val="20"/>
-          <w:szCs w:val="20"/>
-          <w:lang w:val="en-US" w:eastAsia="ja-JP"/>
-        </w:rPr>
-        <w:t xml:space="preserve"> </w:t>
-      </w:r>
-    </w:p>
-    <w:p>
-      <w:pPr>
-        <w:pStyle w:val="NormalWeb"/>
-        <w:numPr>
-          <w:ilvl w:val="0"/>
-          <w:numId w:val="14"/>
-        </w:numPr>
-        <w:spacing w:before="120" w:beforeAutospacing="0" w:after="90" w:afterAutospacing="0"/>
-        <w:rPr>
-          <w:rFonts w:asciiTheme="minorHAnsi" w:eastAsiaTheme="minorHAnsi" w:hAnsiTheme="minorHAnsi" w:cstheme="minorBidi"/>
-          <w:color w:val="595959" w:themeColor="text1" w:themeTint="A6"/>
-          <w:sz w:val="20"/>
-          <w:szCs w:val="20"/>
-          <w:lang w:val="en-US" w:eastAsia="ja-JP"/>
-        </w:rPr>
-      </w:pPr>
-      <w:r>
-        <w:rPr>
-          <w:rFonts w:asciiTheme="minorHAnsi" w:eastAsiaTheme="minorHAnsi" w:hAnsiTheme="minorHAnsi" w:cstheme="minorBidi"/>
-          <w:color w:val="595959" w:themeColor="text1" w:themeTint="A6"/>
-          <w:sz w:val="20"/>
-          <w:szCs w:val="20"/>
-          <w:lang w:val="en-US" w:eastAsia="ja-JP"/>
-        </w:rPr>
-        <w:t>apply to other CNN trained like AlexNet or Mask R-CNN</w:t>
-      </w:r>
-      <w:bookmarkStart w:id="5" w:name="_GoBack"/>
-      <w:bookmarkEnd w:id="5"/>
-      <w:r>
-        <w:rPr>
-          <w:rFonts w:asciiTheme="minorHAnsi" w:eastAsiaTheme="minorHAnsi" w:hAnsiTheme="minorHAnsi" w:cstheme="minorBidi"/>
-          <w:color w:val="595959" w:themeColor="text1" w:themeTint="A6"/>
-          <w:sz w:val="20"/>
-          <w:szCs w:val="20"/>
-          <w:lang w:val="en-US" w:eastAsia="ja-JP"/>
-        </w:rPr>
-        <w:t xml:space="preserve"> </w:t>
-      </w:r>
-    </w:p>
-    <w:p>
-      <w:pPr>
-        <w:pStyle w:val="NormalWeb"/>
-        <w:numPr>
-          <w:ilvl w:val="0"/>
-          <w:numId w:val="14"/>
-        </w:numPr>
-        <w:spacing w:before="120" w:beforeAutospacing="0" w:after="90" w:afterAutospacing="0"/>
-        <w:rPr>
-          <w:rFonts w:asciiTheme="minorHAnsi" w:eastAsiaTheme="minorHAnsi" w:hAnsiTheme="minorHAnsi" w:cstheme="minorBidi"/>
-          <w:color w:val="595959" w:themeColor="text1" w:themeTint="A6"/>
-          <w:sz w:val="20"/>
-          <w:szCs w:val="20"/>
-          <w:lang w:val="en-US" w:eastAsia="ja-JP"/>
-        </w:rPr>
-      </w:pPr>
-      <w:r>
-        <w:rPr>
-          <w:rFonts w:asciiTheme="minorHAnsi" w:eastAsiaTheme="minorHAnsi" w:hAnsiTheme="minorHAnsi" w:cstheme="minorBidi"/>
-          <w:color w:val="595959" w:themeColor="text1" w:themeTint="A6"/>
-          <w:sz w:val="20"/>
-          <w:szCs w:val="20"/>
-          <w:lang w:val="en-US" w:eastAsia="ja-JP"/>
-        </w:rPr>
-        <w:t xml:space="preserve">increase the size of input image from (32,32,32,3) to (256,256,256,3) </w:t>
-      </w:r>
-    </w:p>
-    <w:p>
-      <w:pPr>
-        <w:pStyle w:val="NormalWeb"/>
-        <w:numPr>
-          <w:ilvl w:val="0"/>
-          <w:numId w:val="14"/>
-        </w:numPr>
-        <w:spacing w:before="120" w:beforeAutospacing="0" w:after="90" w:afterAutospacing="0"/>
-        <w:rPr>
-          <w:rFonts w:asciiTheme="minorHAnsi" w:eastAsiaTheme="minorHAnsi" w:hAnsiTheme="minorHAnsi" w:cstheme="minorBidi"/>
-          <w:color w:val="595959" w:themeColor="text1" w:themeTint="A6"/>
-          <w:sz w:val="20"/>
-          <w:szCs w:val="20"/>
-          <w:lang w:val="en-US" w:eastAsia="ja-JP"/>
-        </w:rPr>
-      </w:pPr>
-      <w:r>
-        <w:rPr>
-          <w:rFonts w:asciiTheme="minorHAnsi" w:eastAsiaTheme="minorHAnsi" w:hAnsiTheme="minorHAnsi" w:cstheme="minorBidi"/>
-          <w:color w:val="595959" w:themeColor="text1" w:themeTint="A6"/>
-          <w:sz w:val="20"/>
-          <w:szCs w:val="20"/>
-          <w:lang w:val="en-US" w:eastAsia="ja-JP"/>
-        </w:rPr>
-        <w:t xml:space="preserve">calibrate a </w:t>
-      </w:r>
-      <w:r>
-        <w:rPr>
-          <w:rFonts w:asciiTheme="minorHAnsi" w:eastAsiaTheme="minorHAnsi" w:hAnsiTheme="minorHAnsi" w:cstheme="minorBidi"/>
-          <w:color w:val="595959" w:themeColor="text1" w:themeTint="A6"/>
-          <w:sz w:val="20"/>
-          <w:szCs w:val="20"/>
-          <w:lang w:val="en-US" w:eastAsia="ja-JP"/>
-        </w:rPr>
-        <w:t>g</w:t>
-      </w:r>
-      <w:r>
-        <w:rPr>
-          <w:rFonts w:asciiTheme="minorHAnsi" w:eastAsiaTheme="minorHAnsi" w:hAnsiTheme="minorHAnsi" w:cstheme="minorBidi"/>
-          <w:color w:val="595959" w:themeColor="text1" w:themeTint="A6"/>
-          <w:sz w:val="20"/>
-          <w:szCs w:val="20"/>
-          <w:lang w:val="en-US" w:eastAsia="ja-JP"/>
-        </w:rPr>
-        <w:t>enerative advers</w:t>
-      </w:r>
-      <w:r>
-        <w:rPr>
-          <w:rFonts w:asciiTheme="minorHAnsi" w:eastAsiaTheme="minorHAnsi" w:hAnsiTheme="minorHAnsi" w:cstheme="minorBidi"/>
-          <w:color w:val="595959" w:themeColor="text1" w:themeTint="A6"/>
-          <w:sz w:val="20"/>
-          <w:szCs w:val="20"/>
-          <w:lang w:val="en-US" w:eastAsia="ja-JP"/>
-        </w:rPr>
-        <w:t>ar</w:t>
-      </w:r>
-      <w:r>
-        <w:rPr>
-          <w:rFonts w:asciiTheme="minorHAnsi" w:eastAsiaTheme="minorHAnsi" w:hAnsiTheme="minorHAnsi" w:cstheme="minorBidi"/>
-          <w:color w:val="595959" w:themeColor="text1" w:themeTint="A6"/>
-          <w:sz w:val="20"/>
-          <w:szCs w:val="20"/>
-          <w:lang w:val="en-US" w:eastAsia="ja-JP"/>
-        </w:rPr>
-        <w:t>ial network to increase dataset</w:t>
-      </w:r>
-      <w:r>
-        <w:rPr>
-          <w:rFonts w:asciiTheme="minorHAnsi" w:eastAsiaTheme="minorHAnsi" w:hAnsiTheme="minorHAnsi" w:cstheme="minorBidi"/>
-          <w:color w:val="595959" w:themeColor="text1" w:themeTint="A6"/>
-          <w:sz w:val="20"/>
-          <w:szCs w:val="20"/>
-          <w:lang w:val="en-US" w:eastAsia="ja-JP"/>
-        </w:rPr>
-        <w:t xml:space="preserve"> and self-fulfilling conclusion</w:t>
-      </w:r>
-    </w:p>
-    <w:p>
-      <w:pPr>
-        <w:pStyle w:val="NormalWeb"/>
-        <w:numPr>
-          <w:ilvl w:val="0"/>
-          <w:numId w:val="14"/>
-        </w:numPr>
-        <w:spacing w:before="120" w:beforeAutospacing="0" w:after="90" w:afterAutospacing="0"/>
-        <w:rPr>
-          <w:rFonts w:asciiTheme="minorHAnsi" w:eastAsiaTheme="minorHAnsi" w:hAnsiTheme="minorHAnsi" w:cstheme="minorBidi"/>
-          <w:color w:val="595959" w:themeColor="text1" w:themeTint="A6"/>
-          <w:sz w:val="20"/>
-          <w:szCs w:val="20"/>
-          <w:lang w:val="en-US" w:eastAsia="ja-JP"/>
-        </w:rPr>
-      </w:pPr>
-      <w:r>
-        <w:rPr>
-          <w:rFonts w:asciiTheme="minorHAnsi" w:eastAsiaTheme="minorHAnsi" w:hAnsiTheme="minorHAnsi" w:cstheme="minorBidi"/>
-          <w:color w:val="595959" w:themeColor="text1" w:themeTint="A6"/>
-          <w:sz w:val="20"/>
-          <w:szCs w:val="20"/>
-          <w:lang w:val="en-US" w:eastAsia="ja-JP"/>
-        </w:rPr>
-        <w:t xml:space="preserve">Improving the dataset of the image to include the candlestick and volume for the </w:t>
-      </w:r>
-      <w:r>
-        <w:rPr>
-          <w:rFonts w:asciiTheme="minorHAnsi" w:eastAsiaTheme="minorHAnsi" w:hAnsiTheme="minorHAnsi" w:cstheme="minorBidi"/>
-          <w:color w:val="595959" w:themeColor="text1" w:themeTint="A6"/>
-          <w:sz w:val="20"/>
-          <w:szCs w:val="20"/>
-          <w:lang w:val="en-US" w:eastAsia="ja-JP"/>
-        </w:rPr>
-        <w:t>series</w:t>
-      </w:r>
-      <w:r>
-        <w:rPr>
-          <w:rFonts w:asciiTheme="minorHAnsi" w:eastAsiaTheme="minorHAnsi" w:hAnsiTheme="minorHAnsi" w:cstheme="minorBidi"/>
-          <w:color w:val="595959" w:themeColor="text1" w:themeTint="A6"/>
-          <w:sz w:val="20"/>
-          <w:szCs w:val="20"/>
-          <w:lang w:val="en-US" w:eastAsia="ja-JP"/>
-        </w:rPr>
-        <w:t>,</w:t>
-      </w:r>
-    </w:p>
-    <w:p>
-      <w:pPr>
-        <w:pStyle w:val="NormalWeb"/>
-        <w:spacing w:before="120" w:beforeAutospacing="0" w:after="90" w:afterAutospacing="0"/>
-        <w:rPr>
-          <w:rFonts w:asciiTheme="minorHAnsi" w:eastAsiaTheme="minorHAnsi" w:hAnsiTheme="minorHAnsi" w:cstheme="minorBidi"/>
-          <w:color w:val="595959" w:themeColor="text1" w:themeTint="A6"/>
-          <w:sz w:val="20"/>
-          <w:szCs w:val="20"/>
-          <w:lang w:val="en-US" w:eastAsia="ja-JP"/>
-        </w:rPr>
-      </w:pPr>
-      <w:r>
-        <w:rPr>
-          <w:rFonts w:asciiTheme="minorHAnsi" w:eastAsiaTheme="minorHAnsi" w:hAnsiTheme="minorHAnsi" w:cstheme="minorBidi"/>
-          <w:color w:val="595959" w:themeColor="text1" w:themeTint="A6"/>
-          <w:sz w:val="20"/>
-          <w:szCs w:val="20"/>
-          <w:lang w:val="en-US" w:eastAsia="ja-JP"/>
-        </w:rPr>
-        <w:t xml:space="preserve">NB:  On the last week of work I found 2 studies which can be comparable this time using candlestick chart classification of current state with Hu Hu 2017 and Rosdyana Manguir 2018 which can be inspired because of the </w:t>
-      </w:r>
-    </w:p>
-    <w:p>
-      <w:pPr>
-        <w:pStyle w:val="NormalWeb"/>
-        <w:spacing w:before="120" w:beforeAutospacing="0" w:after="90" w:afterAutospacing="0"/>
-        <w:rPr>
-          <w:rFonts w:asciiTheme="minorHAnsi" w:eastAsiaTheme="minorHAnsi" w:hAnsiTheme="minorHAnsi" w:cstheme="minorBidi"/>
-          <w:color w:val="595959" w:themeColor="text1" w:themeTint="A6"/>
-          <w:sz w:val="20"/>
-          <w:szCs w:val="20"/>
-          <w:lang w:val="en-US" w:eastAsia="ja-JP"/>
-        </w:rPr>
       </w:pPr>
     </w:p>
     <w:sectPr>
-      <w:footerReference w:type="default" r:id="rId23"/>
+      <w:footerReference w:type="default" r:id="rId24"/>
       <w:pgSz w:w="12240" w:h="15840"/>
       <w:pgMar w:top="1728" w:right="1800" w:bottom="1440" w:left="1800" w:header="720" w:footer="720" w:gutter="0"/>
       <w:pgNumType w:start="0"/>
@@ -4645,7 +4191,7 @@
       <w:rPr>
         <w:noProof/>
       </w:rPr>
-      <w:t>9</w:t>
+      <w:t>5</w:t>
     </w:r>
     <w:r>
       <w:fldChar w:fldCharType="end"/>
@@ -4832,6 +4378,119 @@
     </w:lvl>
   </w:abstractNum>
   <w:abstractNum w:abstractNumId="3" w15:restartNumberingAfterBreak="0">
+    <w:nsid w:val="105840C9"/>
+    <w:multiLevelType w:val="hybridMultilevel"/>
+    <w:tmpl w:val="48180DF4"/>
+    <w:lvl w:ilvl="0" w:tplc="0C0A0001">
+      <w:start w:val="1"/>
+      <w:numFmt w:val="bullet"/>
+      <w:lvlText w:val=""/>
+      <w:lvlJc w:val="left"/>
+      <w:pPr>
+        <w:ind w:left="720" w:hanging="360"/>
+      </w:pPr>
+      <w:rPr>
+        <w:rFonts w:ascii="Symbol" w:hAnsi="Symbol" w:hint="default"/>
+      </w:rPr>
+    </w:lvl>
+    <w:lvl w:ilvl="1" w:tplc="0C0A0003" w:tentative="1">
+      <w:start w:val="1"/>
+      <w:numFmt w:val="bullet"/>
+      <w:lvlText w:val="o"/>
+      <w:lvlJc w:val="left"/>
+      <w:pPr>
+        <w:ind w:left="1440" w:hanging="360"/>
+      </w:pPr>
+      <w:rPr>
+        <w:rFonts w:ascii="Courier New" w:hAnsi="Courier New" w:cs="Courier New" w:hint="default"/>
+      </w:rPr>
+    </w:lvl>
+    <w:lvl w:ilvl="2" w:tplc="0C0A0005" w:tentative="1">
+      <w:start w:val="1"/>
+      <w:numFmt w:val="bullet"/>
+      <w:lvlText w:val=""/>
+      <w:lvlJc w:val="left"/>
+      <w:pPr>
+        <w:ind w:left="2160" w:hanging="360"/>
+      </w:pPr>
+      <w:rPr>
+        <w:rFonts w:ascii="Wingdings" w:hAnsi="Wingdings" w:hint="default"/>
+      </w:rPr>
+    </w:lvl>
+    <w:lvl w:ilvl="3" w:tplc="0C0A0001" w:tentative="1">
+      <w:start w:val="1"/>
+      <w:numFmt w:val="bullet"/>
+      <w:lvlText w:val=""/>
+      <w:lvlJc w:val="left"/>
+      <w:pPr>
+        <w:ind w:left="2880" w:hanging="360"/>
+      </w:pPr>
+      <w:rPr>
+        <w:rFonts w:ascii="Symbol" w:hAnsi="Symbol" w:hint="default"/>
+      </w:rPr>
+    </w:lvl>
+    <w:lvl w:ilvl="4" w:tplc="0C0A0003" w:tentative="1">
+      <w:start w:val="1"/>
+      <w:numFmt w:val="bullet"/>
+      <w:lvlText w:val="o"/>
+      <w:lvlJc w:val="left"/>
+      <w:pPr>
+        <w:ind w:left="3600" w:hanging="360"/>
+      </w:pPr>
+      <w:rPr>
+        <w:rFonts w:ascii="Courier New" w:hAnsi="Courier New" w:cs="Courier New" w:hint="default"/>
+      </w:rPr>
+    </w:lvl>
+    <w:lvl w:ilvl="5" w:tplc="0C0A0005" w:tentative="1">
+      <w:start w:val="1"/>
+      <w:numFmt w:val="bullet"/>
+      <w:lvlText w:val=""/>
+      <w:lvlJc w:val="left"/>
+      <w:pPr>
+        <w:ind w:left="4320" w:hanging="360"/>
+      </w:pPr>
+      <w:rPr>
+        <w:rFonts w:ascii="Wingdings" w:hAnsi="Wingdings" w:hint="default"/>
+      </w:rPr>
+    </w:lvl>
+    <w:lvl w:ilvl="6" w:tplc="0C0A0001" w:tentative="1">
+      <w:start w:val="1"/>
+      <w:numFmt w:val="bullet"/>
+      <w:lvlText w:val=""/>
+      <w:lvlJc w:val="left"/>
+      <w:pPr>
+        <w:ind w:left="5040" w:hanging="360"/>
+      </w:pPr>
+      <w:rPr>
+        <w:rFonts w:ascii="Symbol" w:hAnsi="Symbol" w:hint="default"/>
+      </w:rPr>
+    </w:lvl>
+    <w:lvl w:ilvl="7" w:tplc="0C0A0003" w:tentative="1">
+      <w:start w:val="1"/>
+      <w:numFmt w:val="bullet"/>
+      <w:lvlText w:val="o"/>
+      <w:lvlJc w:val="left"/>
+      <w:pPr>
+        <w:ind w:left="5760" w:hanging="360"/>
+      </w:pPr>
+      <w:rPr>
+        <w:rFonts w:ascii="Courier New" w:hAnsi="Courier New" w:cs="Courier New" w:hint="default"/>
+      </w:rPr>
+    </w:lvl>
+    <w:lvl w:ilvl="8" w:tplc="0C0A0005" w:tentative="1">
+      <w:start w:val="1"/>
+      <w:numFmt w:val="bullet"/>
+      <w:lvlText w:val=""/>
+      <w:lvlJc w:val="left"/>
+      <w:pPr>
+        <w:ind w:left="6480" w:hanging="360"/>
+      </w:pPr>
+      <w:rPr>
+        <w:rFonts w:ascii="Wingdings" w:hAnsi="Wingdings" w:hint="default"/>
+      </w:rPr>
+    </w:lvl>
+  </w:abstractNum>
+  <w:abstractNum w:abstractNumId="4" w15:restartNumberingAfterBreak="0">
     <w:nsid w:val="277B56CE"/>
     <w:multiLevelType w:val="hybridMultilevel"/>
     <w:tmpl w:val="B70E0D8E"/>
@@ -4917,7 +4576,7 @@
       </w:pPr>
     </w:lvl>
   </w:abstractNum>
-  <w:abstractNum w:abstractNumId="4" w15:restartNumberingAfterBreak="0">
+  <w:abstractNum w:abstractNumId="5" w15:restartNumberingAfterBreak="0">
     <w:nsid w:val="37D35624"/>
     <w:multiLevelType w:val="hybridMultilevel"/>
     <w:tmpl w:val="E8CC7BB4"/>
@@ -5030,7 +4689,7 @@
       </w:rPr>
     </w:lvl>
   </w:abstractNum>
-  <w:abstractNum w:abstractNumId="5" w15:restartNumberingAfterBreak="0">
+  <w:abstractNum w:abstractNumId="6" w15:restartNumberingAfterBreak="0">
     <w:nsid w:val="37F15323"/>
     <w:multiLevelType w:val="hybridMultilevel"/>
     <w:tmpl w:val="5808973A"/>
@@ -5143,7 +4802,7 @@
       </w:rPr>
     </w:lvl>
   </w:abstractNum>
-  <w:abstractNum w:abstractNumId="6" w15:restartNumberingAfterBreak="0">
+  <w:abstractNum w:abstractNumId="7" w15:restartNumberingAfterBreak="0">
     <w:nsid w:val="3B097F26"/>
     <w:multiLevelType w:val="hybridMultilevel"/>
     <w:tmpl w:val="717875CC"/>
@@ -5256,7 +4915,7 @@
       </w:rPr>
     </w:lvl>
   </w:abstractNum>
-  <w:abstractNum w:abstractNumId="7" w15:restartNumberingAfterBreak="0">
+  <w:abstractNum w:abstractNumId="8" w15:restartNumberingAfterBreak="0">
     <w:nsid w:val="50410ADC"/>
     <w:multiLevelType w:val="multilevel"/>
     <w:tmpl w:val="AC640EB6"/>
@@ -5405,7 +5064,7 @@
       </w:rPr>
     </w:lvl>
   </w:abstractNum>
-  <w:abstractNum w:abstractNumId="8" w15:restartNumberingAfterBreak="0">
+  <w:abstractNum w:abstractNumId="9" w15:restartNumberingAfterBreak="0">
     <w:nsid w:val="5BDE305C"/>
     <w:multiLevelType w:val="hybridMultilevel"/>
     <w:tmpl w:val="E22A0A3E"/>
@@ -5491,7 +5150,7 @@
       </w:pPr>
     </w:lvl>
   </w:abstractNum>
-  <w:abstractNum w:abstractNumId="9" w15:restartNumberingAfterBreak="0">
+  <w:abstractNum w:abstractNumId="10" w15:restartNumberingAfterBreak="0">
     <w:nsid w:val="68A5626A"/>
     <w:multiLevelType w:val="hybridMultilevel"/>
     <w:tmpl w:val="B21094CE"/>
@@ -5623,28 +5282,31 @@
     <w:abstractNumId w:val="0"/>
   </w:num>
   <w:num w:numId="7">
-    <w:abstractNumId w:val="5"/>
+    <w:abstractNumId w:val="6"/>
   </w:num>
   <w:num w:numId="8">
-    <w:abstractNumId w:val="3"/>
+    <w:abstractNumId w:val="4"/>
   </w:num>
   <w:num w:numId="9">
-    <w:abstractNumId w:val="8"/>
+    <w:abstractNumId w:val="9"/>
   </w:num>
   <w:num w:numId="10">
-    <w:abstractNumId w:val="9"/>
+    <w:abstractNumId w:val="10"/>
   </w:num>
   <w:num w:numId="11">
-    <w:abstractNumId w:val="6"/>
+    <w:abstractNumId w:val="7"/>
   </w:num>
   <w:num w:numId="12">
-    <w:abstractNumId w:val="4"/>
+    <w:abstractNumId w:val="5"/>
   </w:num>
   <w:num w:numId="13">
     <w:abstractNumId w:val="2"/>
   </w:num>
   <w:num w:numId="14">
-    <w:abstractNumId w:val="7"/>
+    <w:abstractNumId w:val="8"/>
+  </w:num>
+  <w:num w:numId="15">
+    <w:abstractNumId w:val="3"/>
   </w:num>
 </w:numbering>
 </file>
@@ -6169,7 +5831,6 @@
   <w:style w:type="character" w:default="1" w:styleId="DefaultParagraphFont">
     <w:name w:val="Default Paragraph Font"/>
     <w:uiPriority w:val="1"/>
-    <w:semiHidden/>
     <w:unhideWhenUsed/>
   </w:style>
   <w:style w:type="table" w:default="1" w:styleId="TableNormal">
@@ -7108,6 +6769,7 @@
   <w:rsids>
     <w:rsidRoot w:val="00B74DD9"/>
     <w:rsid w:val="004450FF"/>
+    <w:rsid w:val="00A32493"/>
     <w:rsid w:val="00B629D2"/>
     <w:rsid w:val="00B74DD9"/>
   </w:rsids>
@@ -7126,8 +6788,8 @@
   </m:mathPr>
   <w:themeFontLang w:val="es-ES" w:eastAsia="zh-CN"/>
   <w:clrSchemeMapping w:bg1="light1" w:t1="dark1" w:bg2="light2" w:t2="dark2" w:accent1="accent1" w:accent2="accent2" w:accent3="accent3" w:accent4="accent4" w:accent5="accent5" w:accent6="accent6" w:hyperlink="hyperlink" w:followedHyperlink="followedHyperlink"/>
-  <w:decimalSymbol w:val="."/>
-  <w:listSeparator w:val=","/>
+  <w:decimalSymbol w:val=","/>
+  <w:listSeparator w:val=";"/>
   <w15:chartTrackingRefBased/>
 </w:settings>
 </file>
@@ -7984,7 +7646,7 @@
 </file>
 
 <file path=customXml/itemProps3.xml><?xml version="1.0" encoding="utf-8"?>
-<ds:datastoreItem xmlns:ds="http://schemas.openxmlformats.org/officeDocument/2006/customXml" ds:itemID="{1F05C697-A912-42A1-BBB7-643D9A48EEAF}">
+<ds:datastoreItem xmlns:ds="http://schemas.openxmlformats.org/officeDocument/2006/customXml" ds:itemID="{03349E4C-671A-4BDC-B404-C57D05C1F603}">
   <ds:schemaRefs>
     <ds:schemaRef ds:uri="http://schemas.openxmlformats.org/officeDocument/2006/bibliography"/>
   </ds:schemaRefs>
